--- a/Draft_June_2022/Full_draft_20220608.docx
+++ b/Draft_June_2022/Full_draft_20220608.docx
@@ -91,7 +91,7 @@
         <w:t xml:space="preserve"> </w:t>
       </w:r>
       <w:r>
-        <w:t xml:space="preserve">perspective</w:t>
+        <w:t xml:space="preserve">politics</w:t>
       </w:r>
       <w:r>
         <w:t xml:space="preserve"> </w:t>
@@ -393,6 +393,12 @@
         <w:t xml:space="preserve"> </w:t>
       </w:r>
       <w:r>
+        <w:t xml:space="preserve">presidential</w:t>
+      </w:r>
+      <w:r>
+        <w:t xml:space="preserve"> </w:t>
+      </w:r>
+      <w:r>
         <w:t xml:space="preserve">discourse</w:t>
       </w:r>
       <w:r>
@@ -1621,7 +1627,7 @@
         <w:pStyle w:val="FirstParagraph"/>
       </w:pPr>
       <w:r>
-        <w:t xml:space="preserve">We need to protect the Amazon from foreign interests. We need to exploit the Amazon’s natural resources. We need to provide better living standards for the people in the Amazon. We need to preserve the Amazon as a standing ecosystem. Historically, the Brazilian government approached the Amazon region, forest and its people as a policy object. Different governmental programs contained an assumptions of what had to be solved in the Amazon, or in other words, it represented the Amazon, implicitly or explicitly, as a particular problem. These specific problems touch on shared imaginaries of the Amazon as part of the larger socio-cultural history of the country as, for example, in relation to issues of national sovereignty, economic integration, social development, or environmental conservation.</w:t>
+        <w:t xml:space="preserve">We need to protect the Amazon from foreign interests. We need to exploit the Amazon’s natural resources. We need to provide better living standards for the people in the Amazon. We need to preserve the Amazon as a standing ecosystem. Historically, the Brazilian government approached the Amazon region, forest and its people as a policy object. Different governmental programs contain an assumptions of what has to be solved in the Amazon, or in other words, it represents the Amazon, implicitly or explicitly, as a particular problem. These specific problems touch on shared imaginaries of the Amazon as part of the larger socio-cultural history of the country as, for example, in relation to issues of national sovereignty, economic integration, social development, or environmental conservation.</w:t>
       </w:r>
     </w:p>
     <w:p>
@@ -1655,7 +1661,7 @@
         <w:pStyle w:val="BodyText"/>
       </w:pPr>
       <w:r>
-        <w:t xml:space="preserve">In this article, we investigate how the Brazilian Amazon has been constructed as a problem in political discourses. Building on</w:t>
+        <w:t xml:space="preserve">In this article, we investigate how the Brazilian Amazon has been constructed as a problem in transnational political discourses. Building on</w:t>
       </w:r>
       <w:r>
         <w:t xml:space="preserve"> </w:t>
@@ -1679,7 +1685,45 @@
         <w:t xml:space="preserve"> </w:t>
       </w:r>
       <w:r>
-        <w:t xml:space="preserve">concept of problem-representation in policy, we propose a framework to identify problem-constructions in transnational political discourses. Although problem-construction takes place in a series of instances, we analyze the case of speeches by Brazilian presidents since 1985. We opt for presidential speeches for two reasons. First, presidential discourses have the power to introduce and justify public policy, as well as shape its perception to broad audiences</w:t>
+        <w:t xml:space="preserve">concept of problem-representation in policy, we propose a framework to identify problem-constructions. Although problem-construction takes place in a series of instances, we analyze the case of speeches by Brazilian presidents since 1985. Importantly, scholarly research about environmental policy in Brazil has focused on the role of the environmental bureaucracy</w:t>
+      </w:r>
+      <w:r>
+        <w:t xml:space="preserve">Silva-Muller (2022)</w:t>
+      </w:r>
+      <w:r>
+        <w:t xml:space="preserve">, non-governmental organizations</w:t>
+      </w:r>
+      <w:r>
+        <w:t xml:space="preserve"> </w:t>
+      </w:r>
+      <w:r>
+        <w:t xml:space="preserve">(Keck and Sikkink 1998)</w:t>
+      </w:r>
+      <w:r>
+        <w:t xml:space="preserve">, legislation</w:t>
+      </w:r>
+      <w:r>
+        <w:t xml:space="preserve"> </w:t>
+      </w:r>
+      <w:r>
+        <w:t xml:space="preserve">(Soares-Filho et al. 2014)</w:t>
+      </w:r>
+      <w:r>
+        <w:t xml:space="preserve">, and international markets</w:t>
+      </w:r>
+      <w:r>
+        <w:t xml:space="preserve">Assunção, Gandour, and Rocha (2015)</w:t>
+      </w:r>
+      <w:r>
+        <w:t xml:space="preserve">, and many others. Nevertheless, the role of president remains understudied.</w:t>
+      </w:r>
+    </w:p>
+    <w:p>
+      <w:pPr>
+        <w:pStyle w:val="BodyText"/>
+      </w:pPr>
+      <w:r>
+        <w:t xml:space="preserve">We opt for presidential speeches for two reasons. First, presidential discourses have the power to introduce and justify public policy, as well as shape its perception to broad audiences</w:t>
       </w:r>
       <w:r>
         <w:t xml:space="preserve"> </w:t>
@@ -1697,7 +1741,7 @@
         <w:t xml:space="preserve">(Alesina and Giuliano 2009; López et al. 2020)</w:t>
       </w:r>
       <w:r>
-        <w:t xml:space="preserve">. This is especially pertinent to deforestation in Brazil as expectations from governments’ response, generated from material and discursive governmental practices</w:t>
+        <w:t xml:space="preserve">. This is especially pertinent to deforestation in Brazil as expectations of local actors, generated from material and discursive governmental practices</w:t>
       </w:r>
       <w:r>
         <w:t xml:space="preserve"> </w:t>
@@ -1715,7 +1759,7 @@
         <w:t xml:space="preserve">(Campbell 2015)</w:t>
       </w:r>
       <w:r>
-        <w:t xml:space="preserve">. Second, we argue that presidents can employ specific problem-constructions that build objects as specific problems depending on who they speak to. Presidential discourses take place in different sites, from launching a new bridge in a small municipality in the middle of the Amazon to a keynote speech in a business association in São Paulo or at the UN general assembly in New York. Working with presidential discourses allows us to identify this variation in meaningful ways and better understand how the Amazon is socially constructed.</w:t>
+        <w:t xml:space="preserve">. Second, we argue that presidents can employ specific problem-constructions that build objects as specific problems depending on who they speak to. Presidential discourses take place in different sites, from launching a new bridge in a small municipality in the middle of the Amazon to a keynote speech in a business association in São Paulo or at the UN general assembly in New York. Working with presidential discourses allows us to identify this variation in meaningful ways and better understand how the Amazon is socially constructed in trasnational politics.</w:t>
       </w:r>
     </w:p>
     <w:p>
@@ -1731,7 +1775,7 @@
         <w:pStyle w:val="BodyText"/>
       </w:pPr>
       <w:r>
-        <w:t xml:space="preserve">Our empirical findings are threefold. First, we find that the frequency of the Amazon as a topic in speeches inside and outside Brazil is equally driven by domestic events (e.g. the assassination of Chico Mendes) as well as international events (UNFCCC Summits). Second, the same government adopts a diverse range of problem-construction. While economic integration dominated discourse from 1985 to the mid-2000s, environmental conservation and social development constructions steadily grew in the 2000s, briefly surpassing economic integration as more common problem constructions from 2010 to 2015. Hence, there is an overall movement from only exploiting the Amazon for economic purposes to exploiting it and protecting it.Unprecedentedly, constructing the Amazon as an issue of sovereignty became more pertinent after 2010. Finally, using a logit model, we find that presidents are more likely to construct the Amazon as a problem of environmental conservation, than economic integration or social development, as presidents move away from the Amazon region.Conceptually, we interpret this findings as evidence of</w:t>
+        <w:t xml:space="preserve">Our empirical findings are threefold. First, we find that the frequency of the Amazon as a topic in speeches inside and outside Brazil is equally driven by domestic events (e.g. the assassination of Chico Mendes) as well as international events (UNFCCC Summits). Second, the same government adopts a diverse range of problem-constructions along time. While economic integration dominated discourse from 1985 to the mid-2000s, environmental conservation and social development constructions steadily grew in the 2000s, briefly surpassing economic integration as more common problem constructions from 2010 to 2015. Hence, there is an overall movement from only exploiting the Amazon for economic purposes to exploiting it and protecting it. In turn, constructing the Amazon as an issue of sovereignty became more pertinent after 2010. Finally, using a logit model, we find that presidents are more likely to construct the Amazon as a problem of environmental conservation, than economic integration or social development, as presidents move away from the Amazon region.Conceptually, we interpret this findings as evidence of presidents maximizing political outcomes in contradictory ways: talking to people domestically, boasting environmental policy internationally.</w:t>
       </w:r>
     </w:p>
     <w:p>
@@ -1752,6 +1796,14 @@
         <w:t xml:space="preserve">2 Conceptual framework and contribution</w:t>
       </w:r>
     </w:p>
+    <w:p>
+      <w:pPr>
+        <w:pStyle w:val="FirstParagraph"/>
+      </w:pPr>
+      <w:r>
+        <w:t xml:space="preserve">We start this section by building our conceptual framework based on existing literature. We then moved to the specific problem-constructions that are embedded in Amazonian historiography.</w:t>
+      </w:r>
+    </w:p>
     <w:bookmarkStart w:id="22" w:name="X45578d5efadcd932e26ba0ddba367276565220b"/>
     <w:p>
       <w:pPr>
@@ -1837,7 +1889,7 @@
         <w:t xml:space="preserve">”</w:t>
       </w:r>
       <w:r>
-        <w:t xml:space="preserve">. The existence or proposal of a policy implies that there is a (public) problem that needs (governmental) action to be fixed. The alleged problem is not always explicitly stated in policy: policies are represented as solutions for implicit problems.</w:t>
+        <w:t xml:space="preserve">. The existence or proposal of a policy implies that there is a (public) problem that needs (governmental) action to be fixed. The alleged problem is not always explicitly stated in policy: policies are represented as solutions for implicit problems. Coming back to</w:t>
       </w:r>
       <w:r>
         <w:t xml:space="preserve"> </w:t>
@@ -1846,10 +1898,7 @@
         <w:t xml:space="preserve">Hirschman (1975, 388)</w:t>
       </w:r>
       <w:r>
-        <w:t xml:space="preserve"> </w:t>
-      </w:r>
-      <w:r>
-        <w:t xml:space="preserve">exemplifies chosen problems with the case of the construction of Brasilia. Nevertheless, building Brasilia could solve a problem of regional inequality, a problem of a dormant economy without state investment, a problem of political representation, or all three. We argue here that it is up to the discretion of the government to highlight or not the implicit problem a policy solves. A same policy object (e.g. Brasilia, the Amazon, criminality, poverty), thus, can be constructed as pressing or not depending on how a government represents it.</w:t>
+        <w:t xml:space="preserve">, the author exemplifies chosen problems with the case of the construction of Brasilia. Nevertheless, building Brasilia (the policy) could solve a problem of regional inequality, a problem of a dormant economy without state investment, a problem of political representation, or all three depending on how governments speak about it. We argue that it is up to the discretion of the government to highlight or not the implicit problem a policy solves. A same policy object (e.g. Brasilia, the Amazon, criminality, poverty), thus, can be constructed as pressing or not depending on how a government represents it. Policies are socially constructed in governmental discourse.</w:t>
       </w:r>
     </w:p>
     <w:p>
@@ -1857,7 +1906,7 @@
         <w:pStyle w:val="BodyText"/>
       </w:pPr>
       <w:r>
-        <w:t xml:space="preserve">Governments can choose to emphasize (or not) one or more implicit problems that a policy solves depending on which interest group they are in communication with. Relative to how the policy is represented to be, it can be a solution of problems that are considered pressing or not for different groups and it is up to the discretion of the political actor to construct a particular problem in a particular way given context.</w:t>
+        <w:t xml:space="preserve">What drives governmental choices of which underlying problem should be highlighted? Governments can choose to emphasize (or not) one or more implicit problems that a policy solves depending on which interest group they are in communication with. Relative to how the policy is represented to be, it can be a solution of problems that are considered pressing or not for different groups and it is up to the discretion of the political actor to construct a particular problem in a particular way given context.</w:t>
       </w:r>
       <w:r>
         <w:t xml:space="preserve"> </w:t>
@@ -1869,19 +1918,7 @@
         <w:t xml:space="preserve"> </w:t>
       </w:r>
       <w:r>
-        <w:t xml:space="preserve">seminal article on the two-level game can help us make sense of this variation conceptually. The author argues that the outcomes of international negotiations lie within the overlap between the pressure of domestic groups and international groups. Relatedly,</w:t>
-      </w:r>
-      <w:r>
-        <w:t xml:space="preserve"> </w:t>
-      </w:r>
-      <w:r>
-        <w:t xml:space="preserve">Hochstetler and Viola (2012)</w:t>
-      </w:r>
-      <w:r>
-        <w:t xml:space="preserve"> </w:t>
-      </w:r>
-      <w:r>
-        <w:t xml:space="preserve">argue that international commitments in the Brazilian case shift as a function of domestic cost-benefit calculations, as the country as a large emitter does not abide to the global commons framings. Taking the example of the 2012 Forest Code and the Amazon, policy-makers could emphasize its rural character for environmentalists at the Paris Summit, or the amnesty for deforestation for agricultural elites. The same policy, then, can solve the problem of environmental conservation as well as economic integration.</w:t>
+        <w:t xml:space="preserve">seminal article on the two-level game can help us make sense of this variation conceptually. The author argues that the outcomes of international negotiations lie within the overlap between the agenda (and pressure) of domestic groups and international groups. If policies are socially constructed, and consequently their implicit problem can vary, governments can in theory constructed it to meet the expectations of both. Taking the example of the 2012 Forest Code and the Amazon, policy-makers could emphasize its rural character for environmentalists at the Paris Summit, or the amnesty for deforestation for agricultural elites. The same policy, then, can solve the problem of environmental conservation as well as economic integration.</w:t>
       </w:r>
     </w:p>
     <w:p>
@@ -1889,7 +1926,7 @@
         <w:pStyle w:val="BodyText"/>
       </w:pPr>
       <w:r>
-        <w:t xml:space="preserve">This variation in problem-construction entails that governments are more diverse in their positions than the literature suggests. We conceptualize the Amazon region, forest, and people to be a policy object, this is a specific issue that deserves dedicated policy. Several scholars describe federal governments’ as proponents of specific policies for the Amazon</w:t>
+        <w:t xml:space="preserve">This variation in problem-construction entails that governments are more diverse in their positions than the literature suggests. We conceptualize the Amazon region, forest, and people to be a policy object, this is a specific issue that deserves dedicated policy attention. Several scholars describe federal governments’ as proponents of specific policies for the Amazon</w:t>
       </w:r>
       <w:r>
         <w:t xml:space="preserve"> </w:t>
@@ -1907,7 +1944,7 @@
         <w:t xml:space="preserve">(Drummond and Barros-Platiau 2006)</w:t>
       </w:r>
       <w:r>
-        <w:t xml:space="preserve">. The governments from the late 1980s up to 2009, are more associated with environmental conservation. The presidencies of Dilma and Temer are connected to the decline of environmental policies, while Bolsonaro to the complete dismantling of environmental policies. While these works are important to understand how different governments acted towards the Amazon, the classification of specific governments into periods or policy cycles represents them as monolithic: they associate specific governments to one specific view of the Amazon. The presidency of Lula, often associated with environmental conservation because of the unprecedented decrease in deforestation. At the same time, during his terms governmental credits to agricultural expansion and the cattle industry were 20 times more than the budget of the Ministry of the Environment for this entire period</w:t>
+        <w:t xml:space="preserve">. The governments from the late 1980s up to 2009, are more associated with environmental conservation. The presidencies of Dilma and Temer are connected to the decline of environmental policies, while Bolsonaro to the complete dismantling of environmental policies. While these works are important to understand how different governments acted towards the Amazon, the classification of specific governments into periods or policy cycles represents them as monolithic: they associate specific governments to one specific view of the Amazon. The presidency of Lula, often associated with environmental conservation because of the unprecedented decrease in deforestation. Nevertheless, during his terms governmental credits to agricultural expansion and the cattle industry were 20 times more than the budget of the Ministry of the Environment for this entire period</w:t>
       </w:r>
       <w:r>
         <w:t xml:space="preserve"> </w:t>
@@ -1959,7 +1996,7 @@
         <w:pStyle w:val="BodyText"/>
       </w:pPr>
       <w:r>
-        <w:t xml:space="preserve">The possibility of different problem-constructions at the level of presidential speeches has important implications for democracy. With globalization and the increase of transnational processes, presidents have the opportunity of promoting different problem-constructions at different places. It is important to understand, thus, to what extent the implemented agenda correlates with their local, federal, or international problem-constructions. Relatedly, the possibility of different problem-constructions has consequences for environmental outcomes as well. When Brazilian presidents speak about the Amazon it not only makes headlines, nationally and internationally</w:t>
+        <w:t xml:space="preserve">The possibility of different problem-constructions at the level of presidential speeches has important implications for democracy. With globalization and the increase of transnational processes, presidents have the opportunity of promoting different problem-constructions trasnnationally. It is important to understand, thus, to what extent the implemented agenda correlates with their local, federal, or international problem-constructions. Relatedly, the possibility of different problem-constructions has consequences for environmental outcomes as well. When Brazilian presidents speak about the Amazon it not only makes headlines, nationally and internationally</w:t>
       </w:r>
       <w:r>
         <w:t xml:space="preserve"> </w:t>
@@ -1977,7 +2014,7 @@
         <w:t xml:space="preserve">(Assunção, Gandour, and Rocha 2015; Capobianco 2019, 2021)</w:t>
       </w:r>
       <w:r>
-        <w:t xml:space="preserve">. Specifically, Capobianco finds that that the perception of higher risk of being caught for deforestation in the Amazon is the main mechanism through which environmental policy is effective. Relatedly, ethnographic research has also shown that expectations about governments’ response are a crucial factor in decisions to deforest at the ground</w:t>
+        <w:t xml:space="preserve">. Specifically, Capobianco finds that that the perception of higher risk of being caught for deforestation in the Amazon is the main mechanism through which environmental policy is effective (2021). Relatedly, ethnographic research has also shown that expectations about governments’ response are a crucial factor in decisions to deforest at the ground</w:t>
       </w:r>
       <w:r>
         <w:t xml:space="preserve"> </w:t>
@@ -2179,7 +2216,13 @@
         <w:pStyle w:val="BodyText"/>
       </w:pPr>
       <w:r>
-        <w:t xml:space="preserve">On the other hand, there is also an empirical gap in terms of how the Amazon has been constructed as a problem along time and geographic location. While governmental discourses in Brazil have been studied for topics such as inflation or race relations, we only find one systematic analysis of Amazonian discourse.</w:t>
+        <w:t xml:space="preserve">On the other hand, there is also an empirical gap in terms of how the Amazon has been constructed as a problem along time and geographic location. While governmental discourses in Brazil have been studied for topics such as inflation or race relations</w:t>
+      </w:r>
+      <w:r>
+        <w:t xml:space="preserve">Da Silva and Larkins (2019)</w:t>
+      </w:r>
+      <w:r>
+        <w:t xml:space="preserve">, we only find one systematic analysis of Amazonian discourse.</w:t>
       </w:r>
       <w:r>
         <w:t xml:space="preserve"> </w:t>
@@ -2208,7 +2251,7 @@
         <w:pStyle w:val="BodyText"/>
       </w:pPr>
       <w:r>
-        <w:t xml:space="preserve">We propose a conceptual framework that accepts the possibility of varied problem-construction for the same policy issue and connects it to presidential speeches. Governments choose what problems to solve and what policies to implement. The same policies can be represented as solving different problems implying a degree of social construction</w:t>
+        <w:t xml:space="preserve">In sum, we propose a conceptual framework that accepts the possibility of varied problem-construction for the same policy issue and connects it to presidential speeches. Governments choose what problems to solve and what policies to implement. The same policies can be represented as solving different problems implying a degree of social construction</w:t>
       </w:r>
       <w:r>
         <w:t xml:space="preserve"> </w:t>
@@ -2357,13 +2400,13 @@
         <w:pStyle w:val="BodyText"/>
       </w:pPr>
       <w:r>
-        <w:t xml:space="preserve">As we move from a world where non-state actors gain importance in environmental governance and international politics generally</w:t>
-      </w:r>
-      <w:r>
-        <w:t xml:space="preserve"> </w:t>
-      </w:r>
-      <w:r>
-        <w:t xml:space="preserve">(Silva-Muller and Faul 2022; Andonova 2014; Westerwinter 2021)</w:t>
+        <w:t xml:space="preserve">As we move from a world where non-state actors gain importance in environmental governance and transnational politics generally</w:t>
+      </w:r>
+      <w:r>
+        <w:t xml:space="preserve"> </w:t>
+      </w:r>
+      <w:r>
+        <w:t xml:space="preserve">(Silva-Muller and Faul 2022; Andonova 2014; Keck and Sikkink 1998)</w:t>
       </w:r>
       <w:r>
         <w:t xml:space="preserve">, the sovereignty problem becomes more varied. Multiple non-state actors (NGOs, foundations, IOs, and so on) join the conversation about Amazonian policies more substantially as the military dictatorship starts to end</w:t>
@@ -2944,7 +2987,7 @@
         <w:pStyle w:val="BodyText"/>
       </w:pPr>
       <w:r>
-        <w:t xml:space="preserve">Globally, we observe five local maxima both inside and outside Brazil: 1989, 1992, 2009,2015, and 2019. These points, usually, coincide with events that help us explain the rises and falls of the Amazon in presidential discourse in time. For instance, in 1985 the Amazon appeared in about 4% of all the presidential speeches but by 1988 this had increased to around 14%. This is the period when the Brazilian Constitution was written. Indigenous and traditional populations were instrumental in advocating for constitutional environmental rights and the protection of their territories</w:t>
+        <w:t xml:space="preserve">Globally, we observe five local maxima both inside and outside Brazil: 1989, 1992, 2009,2015, and 2019. These points coincide with events that help us explain the rises and falls of the Amazon in presidential discourse in time. In 1985 the Amazon appeared in about 4% of all the presidential speeches but by 1988 this had increased to around 14%. This is the period when the Brazilian Constitution was written. Indigenous and traditional populations were instrumental in advocating for constitutional environmental rights and the protection of their territories</w:t>
       </w:r>
       <w:r>
         <w:t xml:space="preserve"> </w:t>
@@ -2953,7 +2996,7 @@
         <w:t xml:space="preserve">(Hecht and Cockburn 1990)</w:t>
       </w:r>
       <w:r>
-        <w:t xml:space="preserve">. These were eventually enshrined in article 225, which gives all Brazilians a right to a balanced environment, and in article 231, which grants indigenous and traditional populations a right over their territory. However, in 1989, the Amazon appeared in 32% of all speeches. This spike is likely explained by the brutal murder of Chico Mendes at the very end of 1988. An incident that caught unprecedented international attention and Sarney responded to this with a set of policies to address deforestation</w:t>
+        <w:t xml:space="preserve">. These were eventually enshrined in article 225, which gives all Brazilians a right to a balanced environment, and in article 231, which grants indigenous and traditional populations a right over their territory. However, in 1989, the Amazon appeared in 32% of all speeches. This spike is likely explained by the brutal murder of Chico Mendes at the last days of 1988. An incident that caught unprecedented international attention and Sarney responded to this with a set of policies to address deforestation</w:t>
       </w:r>
       <w:r>
         <w:t xml:space="preserve"> </w:t>
@@ -2962,7 +3005,7 @@
         <w:t xml:space="preserve">(Capobianco 2021)</w:t>
       </w:r>
       <w:r>
-        <w:t xml:space="preserve">.Importantly, one of the responses was Sarney’s invitation to host the 1992 Earth Summit</w:t>
+        <w:t xml:space="preserve">. Importantly, one of the responses was Sarney’s invitation to host the 1992 Earth Summit</w:t>
       </w:r>
       <w:r>
         <w:t xml:space="preserve">(Keck and Sikkink 1998)</w:t>
@@ -3031,7 +3074,7 @@
         <w:pStyle w:val="BodyText"/>
       </w:pPr>
       <w:r>
-        <w:t xml:space="preserve">In 1990 the Amazon appeared in 12% of all speeches and, by 1992, this increased to 25% of all speeches. The 1992 Earth Summit, held in Brazil brought international attention to environmental topics in the Amazon. One of the big announcements, for example, was the consolidation of the first transnational partnership for the Amazon, the G7 Pilot Programme, which brought a high number of financial resources to the region for public policy implementation</w:t>
+        <w:t xml:space="preserve">In 1990 the Amazon appeared in 12% of all speeches and, by 1992, this increased to 25% of all speeches. The 1992 Earth Summit in Brazil brought international attention to environmental topics related to the Amazon. One of the big announcements, for example, was the consolidation of the first transnational partnership for the Amazon, the G7 Pilot Programme, which brought a high number of financial resources to the region for public policy implementation</w:t>
       </w:r>
       <w:r>
         <w:t xml:space="preserve"> </w:t>
@@ -3136,7 +3179,7 @@
         <w:pStyle w:val="FirstParagraph"/>
       </w:pPr>
       <w:r>
-        <w:t xml:space="preserve">We conceptualize four problem constructions: sovereignty, economic integration, social development, and conservation. At the level of the speech, though, presidents might mix multiple problem construction in an Amazonian statement. Figure 3, below, illustrates the share of each pure-type in time. Pure problem constructions dominate, with an average of 56% of all amazonian statements across time. As above, we observe a strong variation over time for most of these constructions.</w:t>
+        <w:t xml:space="preserve">As detailed in section 2.2, we conceptualize four problem constructions: sovereignty, economic integration, social development, and conservation. At the level of the speech, though, presidents might mix multiple problem construction in an Amazonian statement. Figure 3, below, illustrates the share of each pure-type in time. Pure problem constructions dominate, with an average of 56% of all amazonian statements across time. Again, we observe a strong variation over time for most of these constructions.</w:t>
       </w:r>
     </w:p>
     <w:p>
@@ -3207,7 +3250,7 @@
         <w:pStyle w:val="BodyText"/>
       </w:pPr>
       <w:r>
-        <w:t xml:space="preserve">A possible explanation for this can be found in the logics of the policies adopted.</w:t>
+        <w:t xml:space="preserve">A possible explanation for this can be found in the logic of the policies adopted.</w:t>
       </w:r>
       <w:r>
         <w:t xml:space="preserve"> </w:t>
@@ -3219,7 +3262,7 @@
         <w:t xml:space="preserve"> </w:t>
       </w:r>
       <w:r>
-        <w:t xml:space="preserve">argues that the unprecedented decrease in deforestation we observed from 2004 to 2012 was a product of an increase in the perception of stronger federal policies and police presence in the Amazon region, which in turn engendered a perception of higher risk of being caught and fined for deforestation. A higher incidence of the Amazon as a topic in overall presidential speeches (figure 2), generates a perception that more attention is being paid to the Amazon from the top. While the shift from constructing the Amazon as an issue of economic integration to an issue of environmental conservation generates a perception that illegal deforestation will be increasingly monitored and sanctioned (figure 3). A further explanation might be related to boasting about policy outcomes: when deforestation is high, presidents are more likely to focus on economic integration as its product.</w:t>
+        <w:t xml:space="preserve">argues that the unprecedented decrease in deforestation we observed from 2004 to 2012 was a product of an increase in the perception of stronger federal policies and police presence in the Amazon region, which in turn engendered a perception of higher risk of being caught and fined for deforestation. A higher incidence of the Amazon as a topic in overall presidential speeches (figure 2), generates a perception that more attention is being paid to the Amazon from the top. While the shift from constructing the Amazon as an issue of economic integration to an issue of environmental conservation generates a perception that illegal deforestation will be increasingly monitored and sanctioned (figure 3). A further explanation might be related to boasting about policy outcomes: when deforestation is high, presidents are more likely to focus on economic integration as its product. We scrutinize this possibility further in section 4.3.</w:t>
       </w:r>
     </w:p>
     <w:p>
@@ -3227,7 +3270,7 @@
         <w:pStyle w:val="BodyText"/>
       </w:pPr>
       <w:r>
-        <w:t xml:space="preserve">Figure 3 also portrays that presidents moved from employing problem-constructions more consistently in the 1980s and 1990s, to a more diverse strategy in the 2000s and 2010s. The distances among the different constructions was never as small as in the 2010s.Again, considering the policies, this makes sense.During the same time that the policies which reduced deforestation drastically were adopted, the rural credit offered to agricultural producers in Amazonian states, went up from 500 million BRL per year in 1999 to over 4 billion a year by 2012</w:t>
+        <w:t xml:space="preserve">Figure 3 also portrays that presidents moved from employing problem-constructions more consistently in the 1980s and 1990s, to a more diverse strategy in the 2000s and 2010s. The distances among the different constructions was never as small as in the 2010s.Again, considering the policies, this makes sense. During the same time that the policies which reduced deforestation drastically were adopted, the rural credit offered to agricultural producers in Amazonian states, went up from 500 million BRL per year in 1999 to over 4 billion a year by 2012</w:t>
       </w:r>
       <w:r>
         <w:t xml:space="preserve"> </w:t>
@@ -3236,7 +3279,7 @@
         <w:t xml:space="preserve">(Capobianco 2021)</w:t>
       </w:r>
       <w:r>
-        <w:t xml:space="preserve">. The increase of the environmental conservation and social development problem-constructions, thus, did not come in expense of policies to develop the economy.</w:t>
+        <w:t xml:space="preserve">. The increase of the environmental conservation and social development problem-constructions, thus, never dominated discourse as clearly as economic integration did until the early 2000s.</w:t>
       </w:r>
     </w:p>
     <w:p>
@@ -3244,7 +3287,7 @@
         <w:pStyle w:val="BodyText"/>
       </w:pPr>
       <w:r>
-        <w:t xml:space="preserve">From the mid-2010s onwards, we start to see a reversal of the identified trend: economic integration problem construction increases while conservation and social development constructions decrease again This is also aligned with the argument that Rousseff’s administration changed its priorities. The 2012 Forest Code, which pardoned many deforesters, is an illustrative example of this change. The twist in this reversal is that sovereignty starts to increase steadily from 2010 onwards and by 2019 sovereignty constructions surpass social development. While in the 1990s economic integration dominated solely, in the mid-2010s, problem constructions that highlight the Amazon as Brazilian increased. While the reversal precedes the mandate of President Bolsonaro, it was with him that sovereignty constructions reached unprecedented levels since the establishment of Brazilian democracy.</w:t>
+        <w:t xml:space="preserve">From the mid-2010s onwards, we observe a reversal of the identified trend: economic integration problem construction increases while conservation and social development constructions decrease again This is also aligned with the argument that Rousseff’s administration changed its priorities. The 2012 Forest Code, which pardoned many deforesters, is an illustrative example of this change. The twist in this reversal is that sovereignty starts to increase steadily after 2010, and by 2019 sovereignty constructions surpass social development. While in the 1990s economic integration dominated solely, in the mid-2010s, problem constructions that highlight the Amazon as Brazilian increased. The reversal precedes the mandate of President Bolsonaro, but it was during his presidency that sovereignty constructions reached unprecedented levels since the establishment of Brazilian democracy.</w:t>
       </w:r>
     </w:p>
     <w:bookmarkEnd w:id="39"/>
@@ -3262,7 +3305,7 @@
         <w:pStyle w:val="FirstParagraph"/>
       </w:pPr>
       <w:r>
-        <w:t xml:space="preserve">Although presidents prefer pure problem-constructions, they also construct the Amazon as multifaceted issues. Mixed-type problem constructions in discourse offer more complex understandings of the Amazon. Constructing the Amazon as multiple issues averages at 18% of all constructions in time. While there is some variation in time, some mixed-types rarely appear, thus, we focus our discussion on those mixed-types with higher incidence. Figure 4, below, displays the yearly averages of mixed-types. While our analysis of mixed-types largely confirms the story of pure-types, it sheds lights in a few distict trends and variations of specific presidents.</w:t>
+        <w:t xml:space="preserve">Although presidents prefer pure problem-constructions, they also construct the Amazon as multifaceted issues (see figure 1). Mixed-type problem constructions in discourse offer more complex understandings of the Amazon. Constructing the Amazon as multiple issues averages at 18% of all constructions in time. While there is some variation in time, some mixed-types rarely appear, thus, we focus our discussion on those mixed-types with higher incidence. Figure 4, below, displays the yearly averages of mixed-types. While our analysis of mixed-types largely confirms the analysis of pure-types, it sheds lights in a few distinct trends and variations of specific presidents.</w:t>
       </w:r>
     </w:p>
     <w:p>
@@ -3351,7 +3394,7 @@
         <w:pStyle w:val="BodyText"/>
       </w:pPr>
       <w:r>
-        <w:t xml:space="preserve">Both Lula and Bolsonaro construct the Amazon as multifaceted issues in discourse more frequently than other presidents. While Lula, on the one hand, often mixes economic integration with environmental conservation and social development when constructing the Amazon as an issue, Bolsonaro, on the other hand, often mixes national sovereignty with other problem constructions. Indeed, we see that Bolsonaro constructs the Amazon as an issue of national sovereignty and economic integration more than any other president, which was also characteristic of the military dictatorship discourses and policies for the region</w:t>
+        <w:t xml:space="preserve">Both Lula and Bolsonaro construct the Amazon as multifaceted issues in discourse more frequently than other presidents. Lula, on the one hand, often mixes economic integration with environmental conservation and social development when constructing the Amazon as an issue. Bolsonaro, on the other hand, often mixes national sovereignty with other problem constructions. Indeed, we see that Bolsonaro constructs the Amazon as an issue of national sovereignty and economic integration more than any other president, which was also characteristic of the military dictatorship discourses and policies for the region</w:t>
       </w:r>
       <w:r>
         <w:t xml:space="preserve"> </w:t>
@@ -3368,7 +3411,7 @@
         <w:pStyle w:val="BodyText"/>
       </w:pPr>
       <w:r>
-        <w:t xml:space="preserve">Generally, the increase of mixed-types makes sense given the rise of a global agenda understanding interconnections of social, environmental, and economic domains. As we show that Amazonian incidence in discourse does respond to global events as summits, this is not a surprise given agendas such as the Millennium Development Goals and the Sustainable Development Goals. Our analysis of pure-types and mixed-types also suggest that governments do not defend a single problem-construction for the Amazon. The same governments construct the Amazon as different issues in discourse, which unravels a less cohesive story than that told by the literature scrutinizing policy cycles. In light of the events identified as drivers of higher frequencies of the Amazon as an overall topic (figure 2), the intensification of the UNFCCC process post-Copenhagen might explain the increase in sovereignty problem-constructions. Unexpectedly, the 1992 Earth Summit in Rio de Janeiro did not lead to an increase in environmental conservation overall. It remains to be tested whether the variation in problem-construction correlates with the audience of speeches.</w:t>
+        <w:t xml:space="preserve">Generally, the increase of mixed-types is expected given the rise of a global agenda understanding interconnections of social, environmental, and economic domains. As we show that Amazonian incidence in discourse does respond to global events as summits, this is not a surprise given agendas such as the Millennium Development Goals and the Sustainable Development Goals. In light of the events identified as drivers of higher frequencies of the Amazon as an overall topic (figure 2), the intensification of the UNFCCC process post-Copenhagen might explain the increase in sovereignty problem-constructions. Unexpectedly, the 1992 Earth Summit in Rio de Janeiro did not lead to an increase in environmental conservation overall. Thus, there is no clear correlation between events described in figure 2 and the frequencies of specific problem-constructions. Our analysis of pure-types and mixed-types also suggest that governments do not defend a single problem-construction for the Amazon. The same governments construct the Amazon as different issues in discourse, which unravels a less cohesive story than that told by the literature scrutinizing policy cycles. It remains to be tested whether the variation in problem-construction correlates with the audience of speeches.</w:t>
       </w:r>
     </w:p>
     <w:bookmarkEnd w:id="43"/>
@@ -3387,7 +3430,7 @@
         <w:pStyle w:val="FirstParagraph"/>
       </w:pPr>
       <w:r>
-        <w:t xml:space="preserve">To test whether problem-constructions depend on where presidents speak, we run four separate logistic regressions and compare them. Each model takes the share of a specific problem-construction versus all other problem-constructions as their dependent variable.This means we try to predict the probability of a president constructing the Amazon as an issue of (1) environmental conservation, (2) economic integration, (3) social development, and (4) national sovereignty, separately, and in relation to the remaining three problem-constructions. Our main independent variable is the location of the speech. We calculate the kilometer distance between where the speech took place, and the Amazon forest. The rationale behind this is that as we move further away from the region, audiences of the speech might have different interests on it. While speeches inside the Amazon might focus on social development, for example, speeches in the United Nations in New York might highlight environmental conservation. We control for deforestation rates (numerical), inflation (numerical), and election year (dummy). Since the model accounts for both mixed and pure-type Amazonian constructions, and this makes for a large table, we focus the analysis on pure-types to facilitate visualization.</w:t>
+        <w:t xml:space="preserve">To test whether problem-constructions depend on where presidents speak, we run four separate logistic regressions and compare them. Each model takes the share of a specific problem-construction versus all other problem-constructions as their dependent variable.This means we try to predict the probability of a president constructing the Amazon as an issue of (1) environmental conservation, (2) economic integration, (3) social development, and (4) national sovereignty, separately, and in relation to the remaining three problem-constructions. Our main independent variable is the kilometer distance between where the speech took place, and the Amazon forest. The rationale behind this is that as we move further away from the region, audiences of the speech might have different interests on it. While speeches inside the Amazon might focus on social development, for example, speeches in the United Nations in New York might highlight environmental conservation. We control for deforestation rates (numerical), inflation (numerical), and election year (dummy). Since the model accounts for both mixed and pure-type Amazonian constructions, and this makes for a large table, we focus the analysis on pure-types to facilitate visualization.</w:t>
       </w:r>
     </w:p>
     <w:p>
@@ -3450,7 +3493,7 @@
         <w:pStyle w:val="BodyText"/>
       </w:pPr>
       <w:r>
-        <w:t xml:space="preserve">Table 2 presents the output of our four logistic regression models, and figure 5 depicts the predicted probabilities as functions of distance. We find a statistically significant relationship between constructing the Amazon as an issue of environmental conservation and distance from the Amazon: the farthest away the president is from the Amazon, the more likely he is to state we need to conserve it.The opposite is true for economic integration and social development, with statistical significant negative relationships. This means that while speaking inside the Amazon, presidents focus more on social and economic development.In the case of sovereignty, though, there is no significant relationship present.This relationships also hold within Brazil: when speaking outside the Amazon but still inside Brazil, presidents forgo social and economic development in favor of conservation.</w:t>
+        <w:t xml:space="preserve">Table 2 presents the output of our four logistic regression models, and figure 5 depicts the predicted probabilities as functions of distance. We find a statistically significant relationship between constructing the Amazon as an issue of environmental conservation and distance from the Amazon: the farthest away the president is from the Amazon, the more likely the president is to state we need to conserve it. The opposite is true for economic integration and social development, with statistical significant negative relationships. This means that while speaking inside the Amazon, presidents focus more on social and economic development.In the case of sovereignty, though, there is no significant relationship present.This relationships also hold within Brazil: when speaking outside the Amazon but still inside Brazil, presidents forgo social and economic development in favor of conservation.</w:t>
       </w:r>
     </w:p>
     <w:p>
@@ -3490,7 +3533,7 @@
         <w:rPr>
           <w:rStyle w:val="VerbatimChar"/>
         </w:rPr>
-        <w:t xml:space="preserve">## =======================================================================================================</w:t>
+        <w:t xml:space="preserve">## &lt;table style="text-align:center"&gt;&lt;tr&gt;&lt;td colspan="5" style="border-bottom: 1px solid black"&gt;&lt;/td&gt;&lt;/tr&gt;&lt;tr&gt;&lt;td style="text-align:left"&gt;&lt;/td&gt;&lt;td colspan="4"&gt;&lt;em&gt;Dependent variable:&lt;/em&gt;&lt;/td&gt;&lt;/tr&gt;</w:t>
       </w:r>
       <w:r>
         <w:br/>
@@ -3499,7 +3542,7 @@
         <w:rPr>
           <w:rStyle w:val="VerbatimChar"/>
         </w:rPr>
-        <w:t xml:space="preserve">##                                                          Dependent variable:                           </w:t>
+        <w:t xml:space="preserve">## &lt;tr&gt;&lt;td&gt;&lt;/td&gt;&lt;td colspan="4" style="border-bottom: 1px solid black"&gt;&lt;/td&gt;&lt;/tr&gt;</w:t>
       </w:r>
       <w:r>
         <w:br/>
@@ -3508,7 +3551,7 @@
         <w:rPr>
           <w:rStyle w:val="VerbatimChar"/>
         </w:rPr>
-        <w:t xml:space="preserve">##                               -------------------------------------------------------------------------</w:t>
+        <w:t xml:space="preserve">## &lt;tr&gt;&lt;td style="text-align:left"&gt;&lt;/td&gt;&lt;td&gt;Conservation&lt;/td&gt;&lt;td&gt;Economic Integration&lt;/td&gt;&lt;td&gt;Social Development&lt;/td&gt;&lt;td&gt;Sovereignty&lt;/td&gt;&lt;/tr&gt;</w:t>
       </w:r>
       <w:r>
         <w:br/>
@@ -3517,7 +3560,7 @@
         <w:rPr>
           <w:rStyle w:val="VerbatimChar"/>
         </w:rPr>
-        <w:t xml:space="preserve">##                                 Conservation   Economic Integration Social Development   Sovereignty   </w:t>
+        <w:t xml:space="preserve">## &lt;tr&gt;&lt;td style="text-align:left"&gt;&lt;/td&gt;&lt;td&gt;(1)&lt;/td&gt;&lt;td&gt;(2)&lt;/td&gt;&lt;td&gt;(3)&lt;/td&gt;&lt;td&gt;(4)&lt;/td&gt;&lt;/tr&gt;</w:t>
       </w:r>
       <w:r>
         <w:br/>
@@ -3526,7 +3569,7 @@
         <w:rPr>
           <w:rStyle w:val="VerbatimChar"/>
         </w:rPr>
-        <w:t xml:space="preserve">##                                     (1)                (2)                 (3)               (4)       </w:t>
+        <w:t xml:space="preserve">## &lt;tr&gt;&lt;td colspan="5" style="border-bottom: 1px solid black"&gt;&lt;/td&gt;&lt;/tr&gt;&lt;tr&gt;&lt;td style="text-align:left"&gt;Distance from the Amazon (km)&lt;/td&gt;&lt;td&gt;0.0001155538&lt;sup&gt;***&lt;/sup&gt;&lt;/td&gt;&lt;td&gt;-0.0000565903&lt;sup&gt;**&lt;/sup&gt;&lt;/td&gt;&lt;td&gt;-0.0001012854&lt;sup&gt;**&lt;/sup&gt;&lt;/td&gt;&lt;td&gt;0.0000093845&lt;/td&gt;&lt;/tr&gt;</w:t>
       </w:r>
       <w:r>
         <w:br/>
@@ -3535,7 +3578,7 @@
         <w:rPr>
           <w:rStyle w:val="VerbatimChar"/>
         </w:rPr>
-        <w:t xml:space="preserve">## -------------------------------------------------------------------------------------------------------</w:t>
+        <w:t xml:space="preserve">## &lt;tr&gt;&lt;td style="text-align:left"&gt;&lt;/td&gt;&lt;td&gt;(0.0000214529)&lt;/td&gt;&lt;td&gt;(0.0000239786)&lt;/td&gt;&lt;td&gt;(0.0000398494)&lt;/td&gt;&lt;td&gt;(0.0000380798)&lt;/td&gt;&lt;/tr&gt;</w:t>
       </w:r>
       <w:r>
         <w:br/>
@@ -3544,7 +3587,7 @@
         <w:rPr>
           <w:rStyle w:val="VerbatimChar"/>
         </w:rPr>
-        <w:t xml:space="preserve">## Distance from the Amazon (km) 0.0001155538***    -0.0000565903**     -0.0001012854**     0.0000093845  </w:t>
+        <w:t xml:space="preserve">## &lt;tr&gt;&lt;td style="text-align:left"&gt;Election year&lt;/td&gt;&lt;td&gt;0.2879078000&lt;sup&gt;*&lt;/sup&gt;&lt;/td&gt;&lt;td&gt;-0.0223284800&lt;/td&gt;&lt;td&gt;0.3289169000&lt;sup&gt;*&lt;/sup&gt;&lt;/td&gt;&lt;td&gt;-0.4486956000&lt;sup&gt;*&lt;/sup&gt;&lt;/td&gt;&lt;/tr&gt;</w:t>
       </w:r>
       <w:r>
         <w:br/>
@@ -3553,7 +3596,7 @@
         <w:rPr>
           <w:rStyle w:val="VerbatimChar"/>
         </w:rPr>
-        <w:t xml:space="preserve">##                                (0.0000214529)     (0.0000239786)      (0.0000398494)    (0.0000380798) </w:t>
+        <w:t xml:space="preserve">## &lt;tr&gt;&lt;td style="text-align:left"&gt;&lt;/td&gt;&lt;td&gt;(0.1566595000)&lt;/td&gt;&lt;td&gt;(0.1327616000)&lt;/td&gt;&lt;td&gt;(0.1711633000)&lt;/td&gt;&lt;td&gt;(0.2693245000)&lt;/td&gt;&lt;/tr&gt;</w:t>
       </w:r>
       <w:r>
         <w:br/>
@@ -3562,7 +3605,7 @@
         <w:rPr>
           <w:rStyle w:val="VerbatimChar"/>
         </w:rPr>
-        <w:t xml:space="preserve">## Election year                  0.2879078000*      -0.0223284800       0.3289169000*     -0.4486956000* </w:t>
+        <w:t xml:space="preserve">## &lt;tr&gt;&lt;td style="text-align:left"&gt;Yearly Deforestation&lt;/td&gt;&lt;td&gt;-0.0317389500&lt;sup&gt;***&lt;/sup&gt;&lt;/td&gt;&lt;td&gt;0.0408702100&lt;sup&gt;***&lt;/sup&gt;&lt;/td&gt;&lt;td&gt;-0.0723486500&lt;sup&gt;***&lt;/sup&gt;&lt;/td&gt;&lt;td&gt;-0.0318585500&lt;sup&gt;*&lt;/sup&gt;&lt;/td&gt;&lt;/tr&gt;</w:t>
       </w:r>
       <w:r>
         <w:br/>
@@ -3571,7 +3614,7 @@
         <w:rPr>
           <w:rStyle w:val="VerbatimChar"/>
         </w:rPr>
-        <w:t xml:space="preserve">##                                (0.1566595000)     (0.1327616000)      (0.1711633000)    (0.2693245000) </w:t>
+        <w:t xml:space="preserve">## &lt;tr&gt;&lt;td style="text-align:left"&gt;&lt;/td&gt;&lt;td&gt;(0.0112982100)&lt;/td&gt;&lt;td&gt;(0.0084035120)&lt;/td&gt;&lt;td&gt;(0.0132324500)&lt;/td&gt;&lt;td&gt;(0.0167684000)&lt;/td&gt;&lt;/tr&gt;</w:t>
       </w:r>
       <w:r>
         <w:br/>
@@ -3580,7 +3623,7 @@
         <w:rPr>
           <w:rStyle w:val="VerbatimChar"/>
         </w:rPr>
-        <w:t xml:space="preserve">## Yearly Deforestation          -0.0317389500***   0.0408702100***     -0.0723486500***   -0.0318585500* </w:t>
+        <w:t xml:space="preserve">## &lt;tr&gt;&lt;td style="text-align:left"&gt;Yearly Inflation&lt;/td&gt;&lt;td&gt;0.0003867888&lt;sup&gt;***&lt;/sup&gt;&lt;/td&gt;&lt;td&gt;-0.0002311868&lt;sup&gt;**&lt;/sup&gt;&lt;/td&gt;&lt;td&gt;-0.0002051381&lt;/td&gt;&lt;td&gt;0.0002148373&lt;/td&gt;&lt;/tr&gt;</w:t>
       </w:r>
       <w:r>
         <w:br/>
@@ -3589,7 +3632,7 @@
         <w:rPr>
           <w:rStyle w:val="VerbatimChar"/>
         </w:rPr>
-        <w:t xml:space="preserve">##                                (0.0112982100)     (0.0084035120)      (0.0132324500)    (0.0167684000) </w:t>
+        <w:t xml:space="preserve">## &lt;tr&gt;&lt;td style="text-align:left"&gt;&lt;/td&gt;&lt;td&gt;(0.0001040396)&lt;/td&gt;&lt;td&gt;(0.0001035404)&lt;/td&gt;&lt;td&gt;(0.0001507992)&lt;/td&gt;&lt;td&gt;(0.0001768819)&lt;/td&gt;&lt;/tr&gt;</w:t>
       </w:r>
       <w:r>
         <w:br/>
@@ -3598,7 +3641,7 @@
         <w:rPr>
           <w:rStyle w:val="VerbatimChar"/>
         </w:rPr>
-        <w:t xml:space="preserve">## Yearly Inflation              0.0003867888***    -0.0002311868**      -0.0002051381      0.0002148373  </w:t>
+        <w:t xml:space="preserve">## &lt;tr&gt;&lt;td style="text-align:left"&gt;Constant&lt;/td&gt;&lt;td&gt;-1.7184590000&lt;sup&gt;***&lt;/sup&gt;&lt;/td&gt;&lt;td&gt;-1.5688370000&lt;sup&gt;***&lt;/sup&gt;&lt;/td&gt;&lt;td&gt;-0.9098449000&lt;sup&gt;***&lt;/sup&gt;&lt;/td&gt;&lt;td&gt;-2.3005580000&lt;sup&gt;***&lt;/sup&gt;&lt;/td&gt;&lt;/tr&gt;</w:t>
       </w:r>
       <w:r>
         <w:br/>
@@ -3607,7 +3650,7 @@
         <w:rPr>
           <w:rStyle w:val="VerbatimChar"/>
         </w:rPr>
-        <w:t xml:space="preserve">##                                (0.0001040396)     (0.0001035404)      (0.0001507992)    (0.0001768819) </w:t>
+        <w:t xml:space="preserve">## &lt;tr&gt;&lt;td style="text-align:left"&gt;&lt;/td&gt;&lt;td&gt;(0.1906673000)&lt;/td&gt;&lt;td&gt;(0.1599880000)&lt;/td&gt;&lt;td&gt;(0.2137910000)&lt;/td&gt;&lt;td&gt;(0.2808488000)&lt;/td&gt;&lt;/tr&gt;</w:t>
       </w:r>
       <w:r>
         <w:br/>
@@ -3616,7 +3659,7 @@
         <w:rPr>
           <w:rStyle w:val="VerbatimChar"/>
         </w:rPr>
-        <w:t xml:space="preserve">## Constant                      -1.7184590000***   -1.5688370000***    -0.9098449000***  -2.3005580000***</w:t>
+        <w:t xml:space="preserve">## &lt;tr&gt;&lt;td colspan="5" style="border-bottom: 1px solid black"&gt;&lt;/td&gt;&lt;/tr&gt;&lt;tr&gt;&lt;td style="text-align:left"&gt;Observations&lt;/td&gt;&lt;td&gt;1,842&lt;/td&gt;&lt;td&gt;1,842&lt;/td&gt;&lt;td&gt;1,842&lt;/td&gt;&lt;td&gt;1,842&lt;/td&gt;&lt;/tr&gt;</w:t>
       </w:r>
       <w:r>
         <w:br/>
@@ -3625,7 +3668,7 @@
         <w:rPr>
           <w:rStyle w:val="VerbatimChar"/>
         </w:rPr>
-        <w:t xml:space="preserve">##                                (0.1906673000)     (0.1599880000)      (0.2137910000)    (0.2808488000) </w:t>
+        <w:t xml:space="preserve">## &lt;tr&gt;&lt;td style="text-align:left"&gt;Log Likelihood&lt;/td&gt;&lt;td&gt;-748.6482000000&lt;/td&gt;&lt;td&gt;-1,022.7900000000&lt;/td&gt;&lt;td&gt;-620.2644000000&lt;/td&gt;&lt;td&gt;-399.2905000000&lt;/td&gt;&lt;/tr&gt;</w:t>
       </w:r>
       <w:r>
         <w:br/>
@@ -3634,7 +3677,7 @@
         <w:rPr>
           <w:rStyle w:val="VerbatimChar"/>
         </w:rPr>
-        <w:t xml:space="preserve">## -------------------------------------------------------------------------------------------------------</w:t>
+        <w:t xml:space="preserve">## &lt;tr&gt;&lt;td style="text-align:left"&gt;Akaike Inf. Crit.&lt;/td&gt;&lt;td&gt;1,507.2960000000&lt;/td&gt;&lt;td&gt;2,055.5790000000&lt;/td&gt;&lt;td&gt;1,250.5290000000&lt;/td&gt;&lt;td&gt;808.5810000000&lt;/td&gt;&lt;/tr&gt;</w:t>
       </w:r>
       <w:r>
         <w:br/>
@@ -3643,7 +3686,7 @@
         <w:rPr>
           <w:rStyle w:val="VerbatimChar"/>
         </w:rPr>
-        <w:t xml:space="preserve">## Observations                       1,842              1,842               1,842             1,842      </w:t>
+        <w:t xml:space="preserve">## &lt;tr&gt;&lt;td colspan="5" style="border-bottom: 1px solid black"&gt;&lt;/td&gt;&lt;/tr&gt;&lt;tr&gt;&lt;td style="text-align:left"&gt;&lt;em&gt;Note:&lt;/em&gt;&lt;/td&gt;&lt;td colspan="4" style="text-align:right"&gt;&lt;sup&gt;*&lt;/sup&gt;p&lt;0.1; &lt;sup&gt;**&lt;/sup&gt;p&lt;0.05; &lt;sup&gt;***&lt;/sup&gt;p&lt;0.01&lt;/td&gt;&lt;/tr&gt;</w:t>
       </w:r>
       <w:r>
         <w:br/>
@@ -3652,34 +3695,7 @@
         <w:rPr>
           <w:rStyle w:val="VerbatimChar"/>
         </w:rPr>
-        <w:t xml:space="preserve">## Log Likelihood                -748.6482000000   -1,022.7900000000    -620.2644000000   -399.2905000000 </w:t>
-      </w:r>
-      <w:r>
-        <w:br/>
-      </w:r>
-      <w:r>
-        <w:rPr>
-          <w:rStyle w:val="VerbatimChar"/>
-        </w:rPr>
-        <w:t xml:space="preserve">## Akaike Inf. Crit.             1,507.2960000000   2,055.5790000000    1,250.5290000000   808.5810000000 </w:t>
-      </w:r>
-      <w:r>
-        <w:br/>
-      </w:r>
-      <w:r>
-        <w:rPr>
-          <w:rStyle w:val="VerbatimChar"/>
-        </w:rPr>
-        <w:t xml:space="preserve">## =======================================================================================================</w:t>
-      </w:r>
-      <w:r>
-        <w:br/>
-      </w:r>
-      <w:r>
-        <w:rPr>
-          <w:rStyle w:val="VerbatimChar"/>
-        </w:rPr>
-        <w:t xml:space="preserve">## Note:                                                                       *p&lt;0.1; **p&lt;0.05; ***p&lt;0.01</w:t>
+        <w:t xml:space="preserve">## &lt;/table&gt;</w:t>
       </w:r>
     </w:p>
     <w:p>
@@ -3705,7 +3721,7 @@
         <w:t xml:space="preserve"> </w:t>
       </w:r>
       <w:r>
-        <w:t xml:space="preserve">could differ as well. The multi-level game identified in this sub-section, entails that conservation might be a desirable construction when speaking internationally about the Amazon, or in Brasilia, but not at the local level.</w:t>
+        <w:t xml:space="preserve">could differ as well. The multi-level game identified in this sub-section, entails that conservation might be a desirable construction when speaking internationally about the Amazon, or in Brasilia, but not at the local level, where presidents highlight economic and social development. Overall, we interpret these results as evidence of maximizing political outcomes: boasting policy outside, while talking to people inside.</w:t>
       </w:r>
     </w:p>
     <w:bookmarkEnd w:id="48"/>
@@ -3724,7 +3740,7 @@
         <w:pStyle w:val="FirstParagraph"/>
       </w:pPr>
       <w:r>
-        <w:t xml:space="preserve">In sum, this paper investigates how the Amazon has been constructed as a problem in Brazilian presidential speeches since 1985. Our findings show that these constructions are not monolithic within governments, in time, or across different locations. Conceptually, this contributes to understanding the social construction of the Amazon in discourses and how these might relate to policies and environmental outcomes. Empirically, we provide the first comprehensive overview of the Amazon in presidential discourse. Our findings are threefold: we find that the frequency of the Amazon as a topic in speeches inside and outside Brazil is equally driven by domestic events (e.g. the assassination of Chico Mendes) as well as international events (UNFCCC Summits). Second, the same government adopts a diverse range of problem-construction. While economic integration dominated discourse from 1985 to the mid-2000s, environmental conservation and social development constructions steadily grew in the 2000s, briefly surpassing economic integration as more common problem constructions from 2010 to 2015. Hence, there is an overall movement from only exploiting the Amazon for economic purposes to exploiting it and protecting it.Unprecedentedly, constructing the Amazon as an issue of sovereignty became more pertinent after 2010. Finally, using a logit model, we find that presidents are more likely to construct the Amazon as a problem of environmental conservation, than economic integration or social development, as presidents move away from the Amazon region.</w:t>
+        <w:t xml:space="preserve">In sum, this paper investigates how the Amazon has been constructed as a problem in Brazilian presidential speeches since 1985. Our findings show that these constructions are not monolithic within governments, in time, or across different locations. Conceptually, this contributes to understanding the social construction of the Amazon in discourses and how these relates to policies and environmental outcomes. Empirically, we provide the first comprehensive overview of the Amazon in presidential discourse. Our findings are threefold: we find that the frequency of the Amazon as a topic in speeches inside and outside Brazil is equally driven by domestic events (e.g. the assassination of Chico Mendes) as well as international events (UNFCCC Summits). Second, the same government adopts a diverse range of problem-construction. While economic integration dominated discourse from 1985 to the mid-2000s, environmental conservation and social development constructions steadily grew in the 2000s, briefly surpassing economic integration as more common problem constructions from 2010 to 2015. Hence, there is an overall movement from only exploiting the Amazon for economic purposes to exploiting it and protecting it.Unprecedentedly, constructing the Amazon as an issue of sovereignty became more pertinent after 2010. Finally, using a logit model, we find that presidents are more likely to construct the Amazon as a problem of environmental conservation, than economic integration or social development, as presidents move away from the Amazon region.</w:t>
       </w:r>
     </w:p>
     <w:p>
@@ -3732,19 +3748,7 @@
         <w:pStyle w:val="BodyText"/>
       </w:pPr>
       <w:r>
-        <w:t xml:space="preserve">Given the importance of discursive problem-construction within democracies to legitimize ways of thinking and acting towards the environment, we believe our findings reveals important facets of Brazilian environmentalism along time. If presidents promote an agenda of economic and social development within Brazil that diverges from the one the president promotes outside of Brazil, the question becomes to what extent the implemented agenda responds to domestic versus international demands. Or, as</w:t>
-      </w:r>
-      <w:r>
-        <w:t xml:space="preserve"> </w:t>
-      </w:r>
-      <w:r>
-        <w:t xml:space="preserve">Putnam (1988)</w:t>
-      </w:r>
-      <w:r>
-        <w:t xml:space="preserve"> </w:t>
-      </w:r>
-      <w:r>
-        <w:t xml:space="preserve">puts it, what is the actual overlap between the international and domestic positions. In light of the multiple policies being negotiated simultaneously, economic and social development inside versus environmental conservation outside, does make sense as an strategy to maximize political outcomes. It convinces local electorates while it cashes in trasnational funds for policy. This can be exemplified by scrutinizing the outcomes of negotiations abroad. The Brazilian government successfully funded domestic public policy in several occasions: the 1992 Pilot Programme of the G7 for the Protection of Rainforest; the 2001 Amazon Regional Protected Areas Program by the World Bank and others; and the 2008 Amazon Fund which provided over USD 1 billion for en</w:t>
+        <w:t xml:space="preserve">Given the importance of discursive problem-construction within democracies to legitimize ways of thinking and acting towards the environment, we believe our findings reveals important facets of Brazilian environmentalism along time. If presidents promote an agenda of economic and social development within Brazil that diverges from the one the president promotes outside of Brazil, the question becomes to what extent the implemented agenda responds to domestic versus international demands. In light of the multiple policies being negotiated simultaneously, economic and social development inside versus environmental conservation outside, is a strategy to maximize political outcomes. It convinces local electorates while it cashes in trasnational funds for policy. This can be exemplified by scrutinizing the outcomes of negotiations abroad. The Brazilian government successfully funded domestic public policy in several occasions: the 1992 Pilot Programme of the G7 for the Protection of Rainforest; the 2001 Amazon Regional Protected Areas Program by the World Bank and others; and the 2008 Amazon Fund which provided over USD 1 billion for en</w:t>
       </w:r>
       <w:r>
         <w:t xml:space="preserve"> </w:t>
@@ -3753,7 +3757,7 @@
         <w:t xml:space="preserve">(Silva-Muller and Faul 2022)</w:t>
       </w:r>
       <w:r>
-        <w:t xml:space="preserve">. Concurently, the national agenda of economic integration or social development was pursued. During the same time rural credit offered to local agricultural producers in Amazonian states, went up from 500 million reais a year in 1999 to over 4 billion a year by 2012</w:t>
+        <w:t xml:space="preserve">. Concurrently, the national agenda of economic integration or social development was pursued. During the same time rural credit offered to local agricultural producers in Amazonian states, went up from 500 million reais a year in 1999 to over 4 billion a year by 2012</w:t>
       </w:r>
       <w:r>
         <w:t xml:space="preserve"> </w:t>
@@ -3770,7 +3774,7 @@
         <w:pStyle w:val="BodyText"/>
       </w:pPr>
       <w:r>
-        <w:t xml:space="preserve">The domestic policies and transnational support that led to the decrease in deforestation from 2004 to 2012 happened concurrently with a period of strong economic growth and social development in Brazil and worldwide. With the strengthening of environmentalism and indigenous participation in politics in the late 1980s and 1990s (</w:t>
+        <w:t xml:space="preserve">The domestic policies and transnational support that led to the decrease in deforestation from 2004 to 2012 took place in a period of strong economic growth and social development in Brazil and worldwide. With the strengthening of environmentalism and indigenous participation in politics in the late 1980s and 1990s (</w:t>
       </w:r>
       <w:r>
         <w:t xml:space="preserve">Hochstetler and Keck (2007)</w:t>
@@ -3784,7 +3788,15 @@
         <w:pStyle w:val="BodyText"/>
       </w:pPr>
       <w:r>
-        <w:t xml:space="preserve">Democratic decay is slow, and the embryo of Bolsonaro’s Amazonian discourse was breeding half a decade before he took office. We observe the decrease in conservation problem-constructions in the mid-2010s, and a hard increase of sovereignty constructions in the early 2010s. Bolsonaro is a response to political re-organization of national and international actors, to which Roussef and Temer were already responding in discourse, rather than the cause of change. As we conceptualize and operationalize sovereignty as boundary-making vis- à-vis internal and external perceived threats to the Amazon, we interpret this increase as not only attacks to international interference in the Amazon but also on indigenous and traditional populations. On the policy side, the Itaipu Dam in the late 2000s and the 2011 Forest code is seen as a turning point: political opposition to conservation got particularly organized and managed to lobby the executive and conquer this policy wins, which were largely opposed by environmentalists. The political forces in Brazilian democracy that drive these changes in problem-construction were long in the making, as the earlier and softer shifts in discourse suggest. Bolsonaro’s problem-construction is the strongest form of this shift.</w:t>
+        <w:t xml:space="preserve">Democratic decay is slow, and the embryo of Bolsonaro’s Amazonian discourse was breeding half a decade before he took office. We observe the decrease in conservation problem-constructions in the mid-2010s, and a hard increase of sovereignty constructions in the early 2010s. Bolsonaro is a response to political re-organization of national and international actors - to which Roussef and Temer were already responding in discourse- rather than the cause of change. As we conceptualize and operationalize sovereignty as boundary-making vis- à-vis internal and external perceived threats to the Amazon, we interpret this increase as not only attacks to international interference in the Amazon but also on indigenous and traditional populations. On the policy side, the Itaipu Dam in the late 2000s and the 2011 Forest code is seen as a turning point: political opposition to conservation got particularly organized and managed to lobby the executive and conquer this policy wins, which were largely opposed by environmentalists. The political forces in Brazilian democracy that drive these changes in problem-construction were long in the making, as the earlier and softer shifts in discourse suggest. Bolsonaro’s problem-construction is the strongest form of this shift.</w:t>
+      </w:r>
+    </w:p>
+    <w:p>
+      <w:pPr>
+        <w:pStyle w:val="BodyText"/>
+      </w:pPr>
+      <w:r>
+        <w:t xml:space="preserve">In light of these findings, we outline three avenues for future research. First, scholars should create more robust identification strategies to connect environmental discourse to actual environmental outcomes at the local level. While we hold that presidents are particular important, other actors as mayors and ministers could also be scrutinized. Second, research can expand to the realm of presidential speeches that take place outside official settings. Social media, specially in Brazil, has become crucial in communication between audiences as their leaders. Relatedly, social media complicates the boundaries between official and unofficial settings as presidents speaking in a particular location can be recorded and videos travel wide. Finally, qualitative researchers could unpack the ways through which the environment enter presidential speeches. Speech-writing is a process that includes more than one actor, and the decisions to speak or not about the environment are probably argued thoroughly.</w:t>
       </w:r>
     </w:p>
     <w:bookmarkEnd w:id="50"/>
@@ -3798,7 +3810,7 @@
       </w:r>
     </w:p>
     <w:bookmarkEnd w:id="51"/>
-    <w:bookmarkStart w:id="135" w:name="references"/>
+    <w:bookmarkStart w:id="142" w:name="references"/>
     <w:p>
       <w:pPr>
         <w:pStyle w:val="Heading1"/>
@@ -3807,32 +3819,20 @@
         <w:t xml:space="preserve">References</w:t>
       </w:r>
     </w:p>
-    <w:bookmarkStart w:id="134" w:name="refs"/>
-    <w:bookmarkStart w:id="53" w:name="ref-acker2014"/>
+    <w:bookmarkStart w:id="141" w:name="refs"/>
+    <w:bookmarkStart w:id="53" w:name="ref-abers2019"/>
     <w:p>
       <w:pPr>
         <w:pStyle w:val="Bibliography"/>
       </w:pPr>
       <w:r>
-        <w:t xml:space="preserve">Acker, Antoine. 2014.</w:t>
-      </w:r>
-      <w:r>
-        <w:t xml:space="preserve"> </w:t>
-      </w:r>
-      <w:r>
-        <w:t xml:space="preserve">“</w:t>
-      </w:r>
-      <w:r>
-        <w:t xml:space="preserve">"</w:t>
-      </w:r>
-      <w:r>
-        <w:t xml:space="preserve">O maior incêndio do planeta</w:t>
-      </w:r>
-      <w:r>
-        <w:t xml:space="preserve">"</w:t>
-      </w:r>
-      <w:r>
-        <w:t xml:space="preserve">: como a Volkswagen e o regime militar brasileiro acidentalmente ajudaram a transformar a Amazônia em uma arena política global.”</w:t>
+        <w:t xml:space="preserve">Abers, Rebecca Neaera. 2019.</w:t>
+      </w:r>
+      <w:r>
+        <w:t xml:space="preserve"> </w:t>
+      </w:r>
+      <w:r>
+        <w:t xml:space="preserve">“Bureaucratic Activism: Pursuing Environmentalism Inside the Brazilian State.”</w:t>
       </w:r>
       <w:r>
         <w:t xml:space="preserve"> </w:t>
@@ -3842,6 +3842,64 @@
           <w:iCs/>
           <w:i/>
         </w:rPr>
+        <w:t xml:space="preserve">Latin American Politics and Society</w:t>
+      </w:r>
+      <w:r>
+        <w:t xml:space="preserve"> </w:t>
+      </w:r>
+      <w:r>
+        <w:t xml:space="preserve">61 (2): 21–44.</w:t>
+      </w:r>
+      <w:r>
+        <w:t xml:space="preserve"> </w:t>
+      </w:r>
+      <w:hyperlink r:id="rId52">
+        <w:r>
+          <w:rPr>
+            <w:rStyle w:val="Hyperlink"/>
+          </w:rPr>
+          <w:t xml:space="preserve">https://doi.org/10.1017/lap.2018.75</w:t>
+        </w:r>
+      </w:hyperlink>
+      <w:r>
+        <w:t xml:space="preserve">.</w:t>
+      </w:r>
+    </w:p>
+    <w:bookmarkEnd w:id="53"/>
+    <w:bookmarkStart w:id="55" w:name="ref-acker2014"/>
+    <w:p>
+      <w:pPr>
+        <w:pStyle w:val="Bibliography"/>
+      </w:pPr>
+      <w:r>
+        <w:t xml:space="preserve">Acker, Antoine. 2014.</w:t>
+      </w:r>
+      <w:r>
+        <w:t xml:space="preserve"> </w:t>
+      </w:r>
+      <w:r>
+        <w:t xml:space="preserve">“</w:t>
+      </w:r>
+      <w:r>
+        <w:t xml:space="preserve">"</w:t>
+      </w:r>
+      <w:r>
+        <w:t xml:space="preserve">O maior incêndio do planeta</w:t>
+      </w:r>
+      <w:r>
+        <w:t xml:space="preserve">"</w:t>
+      </w:r>
+      <w:r>
+        <w:t xml:space="preserve">: como a Volkswagen e o regime militar brasileiro acidentalmente ajudaram a transformar a Amazônia em uma arena política global.”</w:t>
+      </w:r>
+      <w:r>
+        <w:t xml:space="preserve"> </w:t>
+      </w:r>
+      <w:r>
+        <w:rPr>
+          <w:iCs/>
+          <w:i/>
+        </w:rPr>
         <w:t xml:space="preserve">Revista Brasileira de História</w:t>
       </w:r>
       <w:r>
@@ -3853,7 +3911,7 @@
       <w:r>
         <w:t xml:space="preserve"> </w:t>
       </w:r>
-      <w:hyperlink r:id="rId52">
+      <w:hyperlink r:id="rId54">
         <w:r>
           <w:rPr>
             <w:rStyle w:val="Hyperlink"/>
@@ -3865,8 +3923,8 @@
         <w:t xml:space="preserve">.</w:t>
       </w:r>
     </w:p>
-    <w:bookmarkEnd w:id="53"/>
-    <w:bookmarkStart w:id="55" w:name="ref-acker2021"/>
+    <w:bookmarkEnd w:id="55"/>
+    <w:bookmarkStart w:id="57" w:name="ref-acker2021"/>
     <w:p>
       <w:pPr>
         <w:pStyle w:val="Bibliography"/>
@@ -3889,7 +3947,7 @@
       <w:r>
         <w:t xml:space="preserve"> </w:t>
       </w:r>
-      <w:hyperlink r:id="rId54">
+      <w:hyperlink r:id="rId56">
         <w:r>
           <w:rPr>
             <w:rStyle w:val="Hyperlink"/>
@@ -3901,8 +3959,8 @@
         <w:t xml:space="preserve">.</w:t>
       </w:r>
     </w:p>
-    <w:bookmarkEnd w:id="55"/>
-    <w:bookmarkStart w:id="57" w:name="ref-alesina2009"/>
+    <w:bookmarkEnd w:id="57"/>
+    <w:bookmarkStart w:id="59" w:name="ref-alesina2009"/>
     <w:p>
       <w:pPr>
         <w:pStyle w:val="Bibliography"/>
@@ -3919,7 +3977,7 @@
       <w:r>
         <w:t xml:space="preserve"> </w:t>
       </w:r>
-      <w:hyperlink r:id="rId56">
+      <w:hyperlink r:id="rId58">
         <w:r>
           <w:rPr>
             <w:rStyle w:val="Hyperlink"/>
@@ -3931,8 +3989,8 @@
         <w:t xml:space="preserve">.</w:t>
       </w:r>
     </w:p>
-    <w:bookmarkEnd w:id="57"/>
-    <w:bookmarkStart w:id="59" w:name="ref-andonova2014"/>
+    <w:bookmarkEnd w:id="59"/>
+    <w:bookmarkStart w:id="61" w:name="ref-andonova2014"/>
     <w:p>
       <w:pPr>
         <w:pStyle w:val="Bibliography"/>
@@ -3965,7 +4023,7 @@
       <w:r>
         <w:t xml:space="preserve"> </w:t>
       </w:r>
-      <w:hyperlink r:id="rId58">
+      <w:hyperlink r:id="rId60">
         <w:r>
           <w:rPr>
             <w:rStyle w:val="Hyperlink"/>
@@ -3977,8 +4035,8 @@
         <w:t xml:space="preserve">.</w:t>
       </w:r>
     </w:p>
-    <w:bookmarkEnd w:id="59"/>
-    <w:bookmarkStart w:id="61" w:name="ref-assuncao2015"/>
+    <w:bookmarkEnd w:id="61"/>
+    <w:bookmarkStart w:id="63" w:name="ref-assuncao2015"/>
     <w:p>
       <w:pPr>
         <w:pStyle w:val="Bibliography"/>
@@ -4011,7 +4069,7 @@
       <w:r>
         <w:t xml:space="preserve"> </w:t>
       </w:r>
-      <w:hyperlink r:id="rId60">
+      <w:hyperlink r:id="rId62">
         <w:r>
           <w:rPr>
             <w:rStyle w:val="Hyperlink"/>
@@ -4023,8 +4081,8 @@
         <w:t xml:space="preserve">.</w:t>
       </w:r>
     </w:p>
-    <w:bookmarkEnd w:id="61"/>
-    <w:bookmarkStart w:id="62" w:name="ref-bacchi2009"/>
+    <w:bookmarkEnd w:id="63"/>
+    <w:bookmarkStart w:id="64" w:name="ref-bacchi2009"/>
     <w:p>
       <w:pPr>
         <w:pStyle w:val="Bibliography"/>
@@ -4046,8 +4104,8 @@
         <w:t xml:space="preserve"> Pearson.</w:t>
       </w:r>
     </w:p>
-    <w:bookmarkEnd w:id="62"/>
-    <w:bookmarkStart w:id="64" w:name="ref-barros2020"/>
+    <w:bookmarkEnd w:id="64"/>
+    <w:bookmarkStart w:id="66" w:name="ref-barros2020"/>
     <w:p>
       <w:pPr>
         <w:pStyle w:val="Bibliography"/>
@@ -4080,7 +4138,7 @@
       <w:r>
         <w:t xml:space="preserve"> </w:t>
       </w:r>
-      <w:hyperlink r:id="rId63">
+      <w:hyperlink r:id="rId65">
         <w:r>
           <w:rPr>
             <w:rStyle w:val="Hyperlink"/>
@@ -4092,8 +4150,8 @@
         <w:t xml:space="preserve">.</w:t>
       </w:r>
     </w:p>
-    <w:bookmarkEnd w:id="64"/>
-    <w:bookmarkStart w:id="66" w:name="ref-becker2005"/>
+    <w:bookmarkEnd w:id="66"/>
+    <w:bookmarkStart w:id="68" w:name="ref-becker2005"/>
     <w:p>
       <w:pPr>
         <w:pStyle w:val="Bibliography"/>
@@ -4126,7 +4184,7 @@
       <w:r>
         <w:t xml:space="preserve"> </w:t>
       </w:r>
-      <w:hyperlink r:id="rId65">
+      <w:hyperlink r:id="rId67">
         <w:r>
           <w:rPr>
             <w:rStyle w:val="Hyperlink"/>
@@ -4138,8 +4196,8 @@
         <w:t xml:space="preserve">.</w:t>
       </w:r>
     </w:p>
-    <w:bookmarkEnd w:id="66"/>
-    <w:bookmarkStart w:id="68" w:name="ref-bevitori2015"/>
+    <w:bookmarkEnd w:id="68"/>
+    <w:bookmarkStart w:id="70" w:name="ref-bevitori2015"/>
     <w:p>
       <w:pPr>
         <w:pStyle w:val="Bibliography"/>
@@ -4172,7 +4230,7 @@
       <w:r>
         <w:t xml:space="preserve"> </w:t>
       </w:r>
-      <w:hyperlink r:id="rId67">
+      <w:hyperlink r:id="rId69">
         <w:r>
           <w:rPr>
             <w:rStyle w:val="Hyperlink"/>
@@ -4184,8 +4242,8 @@
         <w:t xml:space="preserve">.</w:t>
       </w:r>
     </w:p>
-    <w:bookmarkEnd w:id="68"/>
-    <w:bookmarkStart w:id="70" w:name="ref-brice2021"/>
+    <w:bookmarkEnd w:id="70"/>
+    <w:bookmarkStart w:id="72" w:name="ref-brice2021"/>
     <w:p>
       <w:pPr>
         <w:pStyle w:val="Bibliography"/>
@@ -4215,7 +4273,7 @@
       <w:r>
         <w:t xml:space="preserve"> </w:t>
       </w:r>
-      <w:hyperlink r:id="rId69">
+      <w:hyperlink r:id="rId71">
         <w:r>
           <w:rPr>
             <w:rStyle w:val="Hyperlink"/>
@@ -4227,8 +4285,8 @@
         <w:t xml:space="preserve">.</w:t>
       </w:r>
     </w:p>
-    <w:bookmarkEnd w:id="70"/>
-    <w:bookmarkStart w:id="72" w:name="ref-calderwood2019"/>
+    <w:bookmarkEnd w:id="72"/>
+    <w:bookmarkStart w:id="74" w:name="ref-calderwood2019"/>
     <w:p>
       <w:pPr>
         <w:pStyle w:val="Bibliography"/>
@@ -4261,7 +4319,7 @@
       <w:r>
         <w:t xml:space="preserve"> </w:t>
       </w:r>
-      <w:hyperlink r:id="rId71">
+      <w:hyperlink r:id="rId73">
         <w:r>
           <w:rPr>
             <w:rStyle w:val="Hyperlink"/>
@@ -4273,8 +4331,8 @@
         <w:t xml:space="preserve">.</w:t>
       </w:r>
     </w:p>
-    <w:bookmarkEnd w:id="72"/>
-    <w:bookmarkStart w:id="74" w:name="ref-calderwood2020"/>
+    <w:bookmarkEnd w:id="74"/>
+    <w:bookmarkStart w:id="76" w:name="ref-calderwood2020"/>
     <w:p>
       <w:pPr>
         <w:pStyle w:val="Bibliography"/>
@@ -4307,7 +4365,7 @@
       <w:r>
         <w:t xml:space="preserve"> </w:t>
       </w:r>
-      <w:hyperlink r:id="rId73">
+      <w:hyperlink r:id="rId75">
         <w:r>
           <w:rPr>
             <w:rStyle w:val="Hyperlink"/>
@@ -4319,8 +4377,8 @@
         <w:t xml:space="preserve">.</w:t>
       </w:r>
     </w:p>
-    <w:bookmarkEnd w:id="74"/>
-    <w:bookmarkStart w:id="75" w:name="ref-campbell2015"/>
+    <w:bookmarkEnd w:id="76"/>
+    <w:bookmarkStart w:id="77" w:name="ref-campbell2015"/>
     <w:p>
       <w:pPr>
         <w:pStyle w:val="Bibliography"/>
@@ -4342,8 +4400,8 @@
         <w:t xml:space="preserve">. Illustrated edition. Seattle: University of Washington Press.</w:t>
       </w:r>
     </w:p>
-    <w:bookmarkEnd w:id="75"/>
-    <w:bookmarkStart w:id="77" w:name="ref-capobianco2019"/>
+    <w:bookmarkEnd w:id="77"/>
+    <w:bookmarkStart w:id="79" w:name="ref-capobianco2019"/>
     <w:p>
       <w:pPr>
         <w:pStyle w:val="Bibliography"/>
@@ -4366,7 +4424,7 @@
       <w:r>
         <w:t xml:space="preserve"> </w:t>
       </w:r>
-      <w:hyperlink r:id="rId76">
+      <w:hyperlink r:id="rId78">
         <w:r>
           <w:rPr>
             <w:rStyle w:val="Hyperlink"/>
@@ -4378,8 +4436,8 @@
         <w:t xml:space="preserve">.</w:t>
       </w:r>
     </w:p>
-    <w:bookmarkEnd w:id="77"/>
-    <w:bookmarkStart w:id="78" w:name="ref-capobianco2021"/>
+    <w:bookmarkEnd w:id="79"/>
+    <w:bookmarkStart w:id="80" w:name="ref-capobianco2021"/>
     <w:p>
       <w:pPr>
         <w:pStyle w:val="Bibliography"/>
@@ -4401,8 +4459,8 @@
         <w:t xml:space="preserve">. 1ª edição. São Paulo: Estação Liberdade.</w:t>
       </w:r>
     </w:p>
-    <w:bookmarkEnd w:id="78"/>
-    <w:bookmarkStart w:id="80" w:name="ref-cezar2020"/>
+    <w:bookmarkEnd w:id="80"/>
+    <w:bookmarkStart w:id="82" w:name="ref-cezar2020"/>
     <w:p>
       <w:pPr>
         <w:pStyle w:val="Bibliography"/>
@@ -4419,7 +4477,7 @@
       <w:r>
         <w:t xml:space="preserve"> </w:t>
       </w:r>
-      <w:hyperlink r:id="rId79">
+      <w:hyperlink r:id="rId81">
         <w:r>
           <w:rPr>
             <w:rStyle w:val="Hyperlink"/>
@@ -4431,20 +4489,20 @@
         <w:t xml:space="preserve">.</w:t>
       </w:r>
     </w:p>
-    <w:bookmarkEnd w:id="80"/>
-    <w:bookmarkStart w:id="81" w:name="ref-druckman2004"/>
+    <w:bookmarkEnd w:id="82"/>
+    <w:bookmarkStart w:id="83" w:name="ref-silva2019"/>
     <w:p>
       <w:pPr>
         <w:pStyle w:val="Bibliography"/>
       </w:pPr>
       <w:r>
-        <w:t xml:space="preserve">Druckman, James N, and Justin W Holmes. 2004.</w:t>
-      </w:r>
-      <w:r>
-        <w:t xml:space="preserve"> </w:t>
-      </w:r>
-      <w:r>
-        <w:t xml:space="preserve">“Does Presidential Rhetoric Matter? Priming and Presidential Approval.”</w:t>
+        <w:t xml:space="preserve">Da Silva, Antonio José Bacelar, and Erika Robb Larkins. 2019.</w:t>
+      </w:r>
+      <w:r>
+        <w:t xml:space="preserve"> </w:t>
+      </w:r>
+      <w:r>
+        <w:t xml:space="preserve">“The Bolsonaro Election, Antiblackness, and Changing Race Relations in Brazil.”</w:t>
       </w:r>
       <w:r>
         <w:t xml:space="preserve"> </w:t>
@@ -4454,29 +4512,29 @@
           <w:iCs/>
           <w:i/>
         </w:rPr>
-        <w:t xml:space="preserve">Presidential Studies Quarterly</w:t>
-      </w:r>
-      <w:r>
-        <w:t xml:space="preserve"> </w:t>
-      </w:r>
-      <w:r>
-        <w:t xml:space="preserve">34 (4): 755–78.</w:t>
-      </w:r>
-    </w:p>
-    <w:bookmarkEnd w:id="81"/>
-    <w:bookmarkStart w:id="83" w:name="ref-drummond2006"/>
+        <w:t xml:space="preserve">The Journal of Latin American and Caribbean Anthropology</w:t>
+      </w:r>
+      <w:r>
+        <w:t xml:space="preserve"> </w:t>
+      </w:r>
+      <w:r>
+        <w:t xml:space="preserve">24 (4): 893–913.</w:t>
+      </w:r>
+    </w:p>
+    <w:bookmarkEnd w:id="83"/>
+    <w:bookmarkStart w:id="84" w:name="ref-druckman2004"/>
     <w:p>
       <w:pPr>
         <w:pStyle w:val="Bibliography"/>
       </w:pPr>
       <w:r>
-        <w:t xml:space="preserve">Drummond, Jose, and Ana Flavia Barros-Platiau. 2006.</w:t>
-      </w:r>
-      <w:r>
-        <w:t xml:space="preserve"> </w:t>
-      </w:r>
-      <w:r>
-        <w:t xml:space="preserve">“Brazilian Environmental Laws and Policies, 1934-2002: A Critical Overview.”</w:t>
+        <w:t xml:space="preserve">Druckman, James N, and Justin W Holmes. 2004.</w:t>
+      </w:r>
+      <w:r>
+        <w:t xml:space="preserve"> </w:t>
+      </w:r>
+      <w:r>
+        <w:t xml:space="preserve">“Does Presidential Rhetoric Matter? Priming and Presidential Approval.”</w:t>
       </w:r>
       <w:r>
         <w:t xml:space="preserve"> </w:t>
@@ -4486,83 +4544,115 @@
           <w:iCs/>
           <w:i/>
         </w:rPr>
-        <w:t xml:space="preserve">Law &lt;Html</w:t>
+        <w:t xml:space="preserve">Presidential Studies Quarterly</w:t>
+      </w:r>
+      <w:r>
+        <w:t xml:space="preserve"> </w:t>
+      </w:r>
+      <w:r>
+        <w:t xml:space="preserve">34 (4): 755–78.</w:t>
+      </w:r>
+    </w:p>
+    <w:bookmarkEnd w:id="84"/>
+    <w:bookmarkStart w:id="86" w:name="ref-drummond2006"/>
+    <w:p>
+      <w:pPr>
+        <w:pStyle w:val="Bibliography"/>
+      </w:pPr>
+      <w:r>
+        <w:t xml:space="preserve">Drummond, Jose, and Ana Flavia Barros-Platiau. 2006.</w:t>
+      </w:r>
+      <w:r>
+        <w:t xml:space="preserve"> </w:t>
+      </w:r>
+      <w:r>
+        <w:t xml:space="preserve">“Brazilian Environmental Laws and Policies, 1934-2002: A Critical Overview.”</w:t>
+      </w:r>
+      <w:r>
+        <w:t xml:space="preserve"> </w:t>
       </w:r>
       <w:r>
         <w:rPr>
           <w:iCs/>
           <w:i/>
         </w:rPr>
-        <w:t xml:space="preserve">_</w:t>
+        <w:t xml:space="preserve">Law &lt;Html</w:t>
       </w:r>
       <w:r>
         <w:rPr>
           <w:iCs/>
           <w:i/>
         </w:rPr>
-        <w:t xml:space="preserve">ent Glyph=</w:t>
+        <w:t xml:space="preserve">_</w:t>
       </w:r>
       <w:r>
         <w:rPr>
           <w:iCs/>
           <w:i/>
         </w:rPr>
-        <w:t xml:space="preserve">"</w:t>
+        <w:t xml:space="preserve">ent Glyph=</w:t>
       </w:r>
       <w:r>
         <w:rPr>
           <w:iCs/>
           <w:i/>
         </w:rPr>
-        <w:t xml:space="preserve">@amp;</w:t>
+        <w:t xml:space="preserve">"</w:t>
       </w:r>
       <w:r>
         <w:rPr>
           <w:iCs/>
           <w:i/>
         </w:rPr>
-        <w:t xml:space="preserve">"</w:t>
+        <w:t xml:space="preserve">@amp;</w:t>
       </w:r>
       <w:r>
         <w:rPr>
           <w:iCs/>
           <w:i/>
         </w:rPr>
-        <w:t xml:space="preserve"> </w:t>
+        <w:t xml:space="preserve">"</w:t>
       </w:r>
       <w:r>
         <w:rPr>
           <w:iCs/>
           <w:i/>
         </w:rPr>
-        <w:t xml:space="preserve">Ascii=</w:t>
+        <w:t xml:space="preserve"> </w:t>
       </w:r>
       <w:r>
         <w:rPr>
           <w:iCs/>
           <w:i/>
         </w:rPr>
-        <w:t xml:space="preserve">"</w:t>
+        <w:t xml:space="preserve">Ascii=</w:t>
       </w:r>
       <w:r>
         <w:rPr>
           <w:iCs/>
           <w:i/>
         </w:rPr>
-        <w:t xml:space="preserve">&amp;amp;</w:t>
+        <w:t xml:space="preserve">"</w:t>
       </w:r>
       <w:r>
         <w:rPr>
           <w:iCs/>
           <w:i/>
         </w:rPr>
-        <w:t xml:space="preserve">"</w:t>
+        <w:t xml:space="preserve">&amp;amp;</w:t>
       </w:r>
       <w:r>
         <w:rPr>
           <w:iCs/>
           <w:i/>
         </w:rPr>
+        <w:t xml:space="preserve">"</w:t>
+      </w:r>
+      <w:r>
+        <w:rPr>
+          <w:iCs/>
+          <w:i/>
+        </w:rPr>
         <w:t xml:space="preserve">/&gt; Policy</w:t>
       </w:r>
       <w:r>
@@ -4574,7 +4664,7 @@
       <w:r>
         <w:t xml:space="preserve"> </w:t>
       </w:r>
-      <w:hyperlink r:id="rId82">
+      <w:hyperlink r:id="rId85">
         <w:r>
           <w:rPr>
             <w:rStyle w:val="Hyperlink"/>
@@ -4586,8 +4676,8 @@
         <w:t xml:space="preserve">.</w:t>
       </w:r>
     </w:p>
-    <w:bookmarkEnd w:id="83"/>
-    <w:bookmarkStart w:id="84" w:name="ref-eshbaugh2010"/>
+    <w:bookmarkEnd w:id="86"/>
+    <w:bookmarkStart w:id="87" w:name="ref-eshbaugh2010"/>
     <w:p>
       <w:pPr>
         <w:pStyle w:val="Bibliography"/>
@@ -4618,8 +4708,8 @@
         <w:t xml:space="preserve">91 (2): 415–35.</w:t>
       </w:r>
     </w:p>
-    <w:bookmarkEnd w:id="84"/>
-    <w:bookmarkStart w:id="86" w:name="ref-franchini2019"/>
+    <w:bookmarkEnd w:id="87"/>
+    <w:bookmarkStart w:id="89" w:name="ref-franchini2019"/>
     <w:p>
       <w:pPr>
         <w:pStyle w:val="Bibliography"/>
@@ -4652,7 +4742,7 @@
       <w:r>
         <w:t xml:space="preserve"> </w:t>
       </w:r>
-      <w:hyperlink r:id="rId85">
+      <w:hyperlink r:id="rId88">
         <w:r>
           <w:rPr>
             <w:rStyle w:val="Hyperlink"/>
@@ -4664,8 +4754,8 @@
         <w:t xml:space="preserve">.</w:t>
       </w:r>
     </w:p>
-    <w:bookmarkEnd w:id="86"/>
-    <w:bookmarkStart w:id="87" w:name="ref-garfield2013"/>
+    <w:bookmarkEnd w:id="89"/>
+    <w:bookmarkStart w:id="90" w:name="ref-garfield2013"/>
     <w:p>
       <w:pPr>
         <w:pStyle w:val="Bibliography"/>
@@ -4687,8 +4777,8 @@
         <w:t xml:space="preserve">. Durham: Duke University Press Books.</w:t>
       </w:r>
     </w:p>
-    <w:bookmarkEnd w:id="87"/>
-    <w:bookmarkStart w:id="89" w:name="ref-gillion2016"/>
+    <w:bookmarkEnd w:id="90"/>
+    <w:bookmarkStart w:id="92" w:name="ref-gillion2016"/>
     <w:p>
       <w:pPr>
         <w:pStyle w:val="Bibliography"/>
@@ -4712,7 +4802,7 @@
       <w:r>
         <w:t xml:space="preserve"> </w:t>
       </w:r>
-      <w:hyperlink r:id="rId88">
+      <w:hyperlink r:id="rId91">
         <w:r>
           <w:rPr>
             <w:rStyle w:val="Hyperlink"/>
@@ -4724,8 +4814,8 @@
         <w:t xml:space="preserve">.</w:t>
       </w:r>
     </w:p>
-    <w:bookmarkEnd w:id="89"/>
-    <w:bookmarkStart w:id="90" w:name="ref-grimmer2022"/>
+    <w:bookmarkEnd w:id="92"/>
+    <w:bookmarkStart w:id="93" w:name="ref-grimmer2022"/>
     <w:p>
       <w:pPr>
         <w:pStyle w:val="Bibliography"/>
@@ -4747,8 +4837,8 @@
         <w:t xml:space="preserve">. Princeton, New Jersey Oxford: Princeton University Press.</w:t>
       </w:r>
     </w:p>
-    <w:bookmarkEnd w:id="90"/>
-    <w:bookmarkStart w:id="92" w:name="ref-harris2021"/>
+    <w:bookmarkEnd w:id="93"/>
+    <w:bookmarkStart w:id="95" w:name="ref-harris2021"/>
     <w:p>
       <w:pPr>
         <w:pStyle w:val="Bibliography"/>
@@ -4793,7 +4883,7 @@
       <w:r>
         <w:t xml:space="preserve"> </w:t>
       </w:r>
-      <w:hyperlink r:id="rId91">
+      <w:hyperlink r:id="rId94">
         <w:r>
           <w:rPr>
             <w:rStyle w:val="Hyperlink"/>
@@ -4805,8 +4895,8 @@
         <w:t xml:space="preserve">.</w:t>
       </w:r>
     </w:p>
-    <w:bookmarkEnd w:id="92"/>
-    <w:bookmarkStart w:id="93" w:name="ref-hecht2013"/>
+    <w:bookmarkEnd w:id="95"/>
+    <w:bookmarkStart w:id="96" w:name="ref-hecht2013"/>
     <w:p>
       <w:pPr>
         <w:pStyle w:val="Bibliography"/>
@@ -4870,8 +4960,8 @@
         <w:t xml:space="preserve">. First edition. Chicago: University of Chicago Press.</w:t>
       </w:r>
     </w:p>
-    <w:bookmarkEnd w:id="93"/>
-    <w:bookmarkStart w:id="95" w:name="ref-hecht1990"/>
+    <w:bookmarkEnd w:id="96"/>
+    <w:bookmarkStart w:id="98" w:name="ref-hecht1990"/>
     <w:p>
       <w:pPr>
         <w:pStyle w:val="Bibliography"/>
@@ -4895,7 +4985,7 @@
       <w:r>
         <w:t xml:space="preserve"> </w:t>
       </w:r>
-      <w:hyperlink r:id="rId94">
+      <w:hyperlink r:id="rId97">
         <w:r>
           <w:rPr>
             <w:rStyle w:val="Hyperlink"/>
@@ -4907,8 +4997,8 @@
         <w:t xml:space="preserve">.</w:t>
       </w:r>
     </w:p>
-    <w:bookmarkEnd w:id="95"/>
-    <w:bookmarkStart w:id="96" w:name="ref-hirschman1963"/>
+    <w:bookmarkEnd w:id="98"/>
+    <w:bookmarkStart w:id="99" w:name="ref-hirschman1963"/>
     <w:p>
       <w:pPr>
         <w:pStyle w:val="Bibliography"/>
@@ -4930,8 +5020,8 @@
         <w:t xml:space="preserve">. Twentieth Century Fund.</w:t>
       </w:r>
     </w:p>
-    <w:bookmarkEnd w:id="96"/>
-    <w:bookmarkStart w:id="98" w:name="ref-hirschman1975"/>
+    <w:bookmarkEnd w:id="99"/>
+    <w:bookmarkStart w:id="101" w:name="ref-hirschman1975"/>
     <w:p>
       <w:pPr>
         <w:pStyle w:val="Bibliography"/>
@@ -4964,7 +5054,7 @@
       <w:r>
         <w:t xml:space="preserve"> </w:t>
       </w:r>
-      <w:hyperlink r:id="rId97">
+      <w:hyperlink r:id="rId100">
         <w:r>
           <w:rPr>
             <w:rStyle w:val="Hyperlink"/>
@@ -4976,8 +5066,8 @@
         <w:t xml:space="preserve">.</w:t>
       </w:r>
     </w:p>
-    <w:bookmarkEnd w:id="98"/>
-    <w:bookmarkStart w:id="100" w:name="ref-hochstetler2021"/>
+    <w:bookmarkEnd w:id="101"/>
+    <w:bookmarkStart w:id="103" w:name="ref-hochstetler2021"/>
     <w:p>
       <w:pPr>
         <w:pStyle w:val="Bibliography"/>
@@ -5010,7 +5100,7 @@
       <w:r>
         <w:t xml:space="preserve"> </w:t>
       </w:r>
-      <w:hyperlink r:id="rId99">
+      <w:hyperlink r:id="rId102">
         <w:r>
           <w:rPr>
             <w:rStyle w:val="Hyperlink"/>
@@ -5022,8 +5112,8 @@
         <w:t xml:space="preserve">.</w:t>
       </w:r>
     </w:p>
-    <w:bookmarkEnd w:id="100"/>
-    <w:bookmarkStart w:id="102" w:name="ref-hochstetler2007"/>
+    <w:bookmarkEnd w:id="103"/>
+    <w:bookmarkStart w:id="105" w:name="ref-hochstetler2007"/>
     <w:p>
       <w:pPr>
         <w:pStyle w:val="Bibliography"/>
@@ -5047,7 +5137,7 @@
       <w:r>
         <w:t xml:space="preserve"> </w:t>
       </w:r>
-      <w:hyperlink r:id="rId101">
+      <w:hyperlink r:id="rId104">
         <w:r>
           <w:rPr>
             <w:rStyle w:val="Hyperlink"/>
@@ -5059,20 +5149,20 @@
         <w:t xml:space="preserve">.</w:t>
       </w:r>
     </w:p>
-    <w:bookmarkEnd w:id="102"/>
-    <w:bookmarkStart w:id="104" w:name="ref-hochstetler2012"/>
+    <w:bookmarkEnd w:id="105"/>
+    <w:bookmarkStart w:id="106" w:name="ref-htun2004"/>
     <w:p>
       <w:pPr>
         <w:pStyle w:val="Bibliography"/>
       </w:pPr>
       <w:r>
-        <w:t xml:space="preserve">Hochstetler, Kathryn, and Eduardo Viola. 2012.</w:t>
-      </w:r>
-      <w:r>
-        <w:t xml:space="preserve"> </w:t>
-      </w:r>
-      <w:r>
-        <w:t xml:space="preserve">“Brazil and the Politics of Climate Change: Beyond the Global Commons.”</w:t>
+        <w:t xml:space="preserve">Htun, Mala. 2004.</w:t>
+      </w:r>
+      <w:r>
+        <w:t xml:space="preserve"> </w:t>
+      </w:r>
+      <w:r>
+        <w:t xml:space="preserve">“From" Racial Democracy" to Affirmative Action: Changing State Policy on Race in Brazil.”</w:t>
       </w:r>
       <w:r>
         <w:t xml:space="preserve"> </w:t>
@@ -5082,31 +5172,14 @@
           <w:iCs/>
           <w:i/>
         </w:rPr>
-        <w:t xml:space="preserve">Environmental Politics</w:t>
-      </w:r>
-      <w:r>
-        <w:t xml:space="preserve"> </w:t>
-      </w:r>
-      <w:r>
-        <w:t xml:space="preserve">21 (5): 753–71.</w:t>
-      </w:r>
-      <w:r>
-        <w:t xml:space="preserve"> </w:t>
-      </w:r>
-      <w:hyperlink r:id="rId103">
-        <w:r>
-          <w:rPr>
-            <w:rStyle w:val="Hyperlink"/>
-          </w:rPr>
-          <w:t xml:space="preserve">https://doi.org/10.1080/09644016.2012.698884</w:t>
-        </w:r>
-      </w:hyperlink>
-      <w:r>
-        <w:t xml:space="preserve">.</w:t>
-      </w:r>
-    </w:p>
-    <w:bookmarkEnd w:id="104"/>
-    <w:bookmarkStart w:id="105" w:name="ref-keck1998"/>
+        <w:t xml:space="preserve">Latin American Research Review</w:t>
+      </w:r>
+      <w:r>
+        <w:t xml:space="preserve">, 60–89.</w:t>
+      </w:r>
+    </w:p>
+    <w:bookmarkEnd w:id="106"/>
+    <w:bookmarkStart w:id="107" w:name="ref-keck1998"/>
     <w:p>
       <w:pPr>
         <w:pStyle w:val="Bibliography"/>
@@ -5128,8 +5201,8 @@
         <w:t xml:space="preserve">. 1st Edition. Ithaca, N.Y: Cornell University Press.</w:t>
       </w:r>
     </w:p>
-    <w:bookmarkEnd w:id="105"/>
-    <w:bookmarkStart w:id="106" w:name="ref-krebs2007"/>
+    <w:bookmarkEnd w:id="107"/>
+    <w:bookmarkStart w:id="108" w:name="ref-krebs2007"/>
     <w:p>
       <w:pPr>
         <w:pStyle w:val="Bibliography"/>
@@ -5160,8 +5233,8 @@
         <w:t xml:space="preserve">13 (1): 35–66.</w:t>
       </w:r>
     </w:p>
-    <w:bookmarkEnd w:id="106"/>
-    <w:bookmarkStart w:id="107" w:name="ref-kwak2002"/>
+    <w:bookmarkEnd w:id="108"/>
+    <w:bookmarkStart w:id="109" w:name="ref-kwak2002"/>
     <w:p>
       <w:pPr>
         <w:pStyle w:val="Bibliography"/>
@@ -5192,8 +5265,8 @@
         <w:t xml:space="preserve">51 (6): 404–10.</w:t>
       </w:r>
     </w:p>
-    <w:bookmarkEnd w:id="107"/>
-    <w:bookmarkStart w:id="109" w:name="ref-lopez2020"/>
+    <w:bookmarkEnd w:id="109"/>
+    <w:bookmarkStart w:id="111" w:name="ref-lopez2020"/>
     <w:p>
       <w:pPr>
         <w:pStyle w:val="Bibliography"/>
@@ -5223,7 +5296,7 @@
       <w:r>
         <w:t xml:space="preserve"> </w:t>
       </w:r>
-      <w:hyperlink r:id="rId108">
+      <w:hyperlink r:id="rId110">
         <w:r>
           <w:rPr>
             <w:rStyle w:val="Hyperlink"/>
@@ -5235,20 +5308,41 @@
         <w:t xml:space="preserve">.</w:t>
       </w:r>
     </w:p>
-    <w:bookmarkEnd w:id="109"/>
-    <w:bookmarkStart w:id="111" w:name="ref-marquardt2022"/>
+    <w:bookmarkEnd w:id="111"/>
+    <w:bookmarkStart w:id="112" w:name="ref-malheiros1995"/>
     <w:p>
       <w:pPr>
         <w:pStyle w:val="Bibliography"/>
       </w:pPr>
       <w:r>
-        <w:t xml:space="preserve">Marquardt, Jens, M. Cecilia Oliveira, and Markus Lederer. 2022.</w:t>
-      </w:r>
-      <w:r>
-        <w:t xml:space="preserve"> </w:t>
-      </w:r>
-      <w:r>
-        <w:t xml:space="preserve">“Same, Same but Different? How Democratically Elected Right-Wing Populists Shape Climate Change Policymaking.”</w:t>
+        <w:t xml:space="preserve">Malheiros-Poulet, Maria Eugenia. 1995.</w:t>
+      </w:r>
+      <w:r>
+        <w:t xml:space="preserve"> </w:t>
+      </w:r>
+      <w:r>
+        <w:t xml:space="preserve">“Os Processos Metaf</w:t>
+      </w:r>
+      <w:r>
+        <w:t xml:space="preserve">ó</w:t>
+      </w:r>
+      <w:r>
+        <w:t xml:space="preserve">ricos Do Vocabul</w:t>
+      </w:r>
+      <w:r>
+        <w:t xml:space="preserve">á</w:t>
+      </w:r>
+      <w:r>
+        <w:t xml:space="preserve">rio Da Infla</w:t>
+      </w:r>
+      <w:r>
+        <w:t xml:space="preserve">ç</w:t>
+      </w:r>
+      <w:r>
+        <w:t xml:space="preserve">ã</w:t>
+      </w:r>
+      <w:r>
+        <w:t xml:space="preserve">o No Brasil.”</w:t>
       </w:r>
       <w:r>
         <w:t xml:space="preserve"> </w:t>
@@ -5258,6 +5352,38 @@
           <w:iCs/>
           <w:i/>
         </w:rPr>
+        <w:t xml:space="preserve">Organon</w:t>
+      </w:r>
+      <w:r>
+        <w:t xml:space="preserve"> </w:t>
+      </w:r>
+      <w:r>
+        <w:t xml:space="preserve">9 (23).</w:t>
+      </w:r>
+    </w:p>
+    <w:bookmarkEnd w:id="112"/>
+    <w:bookmarkStart w:id="114" w:name="ref-marquardt2022"/>
+    <w:p>
+      <w:pPr>
+        <w:pStyle w:val="Bibliography"/>
+      </w:pPr>
+      <w:r>
+        <w:t xml:space="preserve">Marquardt, Jens, M. Cecilia Oliveira, and Markus Lederer. 2022.</w:t>
+      </w:r>
+      <w:r>
+        <w:t xml:space="preserve"> </w:t>
+      </w:r>
+      <w:r>
+        <w:t xml:space="preserve">“Same, Same but Different? How Democratically Elected Right-Wing Populists Shape Climate Change Policymaking.”</w:t>
+      </w:r>
+      <w:r>
+        <w:t xml:space="preserve"> </w:t>
+      </w:r>
+      <w:r>
+        <w:rPr>
+          <w:iCs/>
+          <w:i/>
+        </w:rPr>
         <w:t xml:space="preserve">Environmental Politics</w:t>
       </w:r>
       <w:r>
@@ -5266,7 +5392,7 @@
       <w:r>
         <w:t xml:space="preserve"> </w:t>
       </w:r>
-      <w:hyperlink r:id="rId110">
+      <w:hyperlink r:id="rId113">
         <w:r>
           <w:rPr>
             <w:rStyle w:val="Hyperlink"/>
@@ -5278,8 +5404,8 @@
         <w:t xml:space="preserve">.</w:t>
       </w:r>
     </w:p>
-    <w:bookmarkEnd w:id="111"/>
-    <w:bookmarkStart w:id="113" w:name="ref-meyer2021"/>
+    <w:bookmarkEnd w:id="114"/>
+    <w:bookmarkStart w:id="116" w:name="ref-meyer2021"/>
     <w:p>
       <w:pPr>
         <w:pStyle w:val="Bibliography"/>
@@ -5303,7 +5429,7 @@
       <w:r>
         <w:t xml:space="preserve"> </w:t>
       </w:r>
-      <w:hyperlink r:id="rId112">
+      <w:hyperlink r:id="rId115">
         <w:r>
           <w:rPr>
             <w:rStyle w:val="Hyperlink"/>
@@ -5315,8 +5441,8 @@
         <w:t xml:space="preserve">.</w:t>
       </w:r>
     </w:p>
-    <w:bookmarkEnd w:id="113"/>
-    <w:bookmarkStart w:id="115" w:name="ref-miranda2021"/>
+    <w:bookmarkEnd w:id="116"/>
+    <w:bookmarkStart w:id="118" w:name="ref-miranda2021"/>
     <w:p>
       <w:pPr>
         <w:pStyle w:val="Bibliography"/>
@@ -5352,7 +5478,7 @@
       <w:r>
         <w:t xml:space="preserve"> </w:t>
       </w:r>
-      <w:hyperlink r:id="rId114">
+      <w:hyperlink r:id="rId117">
         <w:r>
           <w:rPr>
             <w:rStyle w:val="Hyperlink"/>
@@ -5364,8 +5490,8 @@
         <w:t xml:space="preserve">.</w:t>
       </w:r>
     </w:p>
-    <w:bookmarkEnd w:id="115"/>
-    <w:bookmarkStart w:id="116" w:name="ref-noble2006"/>
+    <w:bookmarkEnd w:id="118"/>
+    <w:bookmarkStart w:id="119" w:name="ref-noble2006"/>
     <w:p>
       <w:pPr>
         <w:pStyle w:val="Bibliography"/>
@@ -5396,8 +5522,8 @@
         <w:t xml:space="preserve">24 (12): 1565–67.</w:t>
       </w:r>
     </w:p>
-    <w:bookmarkEnd w:id="116"/>
-    <w:bookmarkStart w:id="117" w:name="ref-padua2012"/>
+    <w:bookmarkEnd w:id="119"/>
+    <w:bookmarkStart w:id="120" w:name="ref-padua2012"/>
     <w:p>
       <w:pPr>
         <w:pStyle w:val="Bibliography"/>
@@ -5428,8 +5554,8 @@
         <w:t xml:space="preserve">1: 455–73.</w:t>
       </w:r>
     </w:p>
-    <w:bookmarkEnd w:id="117"/>
-    <w:bookmarkStart w:id="118" w:name="ref-pereira2021"/>
+    <w:bookmarkEnd w:id="120"/>
+    <w:bookmarkStart w:id="121" w:name="ref-pereira2021"/>
     <w:p>
       <w:pPr>
         <w:pStyle w:val="Bibliography"/>
@@ -5451,8 +5577,8 @@
         <w:t xml:space="preserve"> Routledge.</w:t>
       </w:r>
     </w:p>
-    <w:bookmarkEnd w:id="118"/>
-    <w:bookmarkStart w:id="120" w:name="ref-putnam1988"/>
+    <w:bookmarkEnd w:id="121"/>
+    <w:bookmarkStart w:id="123" w:name="ref-putnam1988"/>
     <w:p>
       <w:pPr>
         <w:pStyle w:val="Bibliography"/>
@@ -5485,7 +5611,7 @@
       <w:r>
         <w:t xml:space="preserve"> </w:t>
       </w:r>
-      <w:hyperlink r:id="rId119">
+      <w:hyperlink r:id="rId122">
         <w:r>
           <w:rPr>
             <w:rStyle w:val="Hyperlink"/>
@@ -5497,20 +5623,20 @@
         <w:t xml:space="preserve">.</w:t>
       </w:r>
     </w:p>
-    <w:bookmarkEnd w:id="120"/>
-    <w:bookmarkStart w:id="121" w:name="ref-rottinghaus2009"/>
+    <w:bookmarkEnd w:id="123"/>
+    <w:bookmarkStart w:id="125" w:name="ref-rajão2020"/>
     <w:p>
       <w:pPr>
         <w:pStyle w:val="Bibliography"/>
       </w:pPr>
       <w:r>
-        <w:t xml:space="preserve">Rottinghaus, Brandon. 2009.</w:t>
-      </w:r>
-      <w:r>
-        <w:t xml:space="preserve"> </w:t>
-      </w:r>
-      <w:r>
-        <w:t xml:space="preserve">“Strategic Leaders: Determining Successful Presidential Opinion Leadership Tactics Through Public Appeals.”</w:t>
+        <w:t xml:space="preserve">Rajão, Raoni, Britaldo Soares-Filho, Felipe Nunes, Jan Börner, Lilian Machado, Débora Assis, Amanda Oliveira, et al. 2020.</w:t>
+      </w:r>
+      <w:r>
+        <w:t xml:space="preserve"> </w:t>
+      </w:r>
+      <w:r>
+        <w:t xml:space="preserve">“The Rotten Apples of Brazil’s Agribusiness.”</w:t>
       </w:r>
       <w:r>
         <w:t xml:space="preserve"> </w:t>
@@ -5520,6 +5646,52 @@
           <w:iCs/>
           <w:i/>
         </w:rPr>
+        <w:t xml:space="preserve">Science</w:t>
+      </w:r>
+      <w:r>
+        <w:t xml:space="preserve"> </w:t>
+      </w:r>
+      <w:r>
+        <w:t xml:space="preserve">369 (6501): 246–48.</w:t>
+      </w:r>
+      <w:r>
+        <w:t xml:space="preserve"> </w:t>
+      </w:r>
+      <w:hyperlink r:id="rId124">
+        <w:r>
+          <w:rPr>
+            <w:rStyle w:val="Hyperlink"/>
+          </w:rPr>
+          <w:t xml:space="preserve">https://doi.org/10.1126/science.aba6646</w:t>
+        </w:r>
+      </w:hyperlink>
+      <w:r>
+        <w:t xml:space="preserve">.</w:t>
+      </w:r>
+    </w:p>
+    <w:bookmarkEnd w:id="125"/>
+    <w:bookmarkStart w:id="126" w:name="ref-rottinghaus2009"/>
+    <w:p>
+      <w:pPr>
+        <w:pStyle w:val="Bibliography"/>
+      </w:pPr>
+      <w:r>
+        <w:t xml:space="preserve">Rottinghaus, Brandon. 2009.</w:t>
+      </w:r>
+      <w:r>
+        <w:t xml:space="preserve"> </w:t>
+      </w:r>
+      <w:r>
+        <w:t xml:space="preserve">“Strategic Leaders: Determining Successful Presidential Opinion Leadership Tactics Through Public Appeals.”</w:t>
+      </w:r>
+      <w:r>
+        <w:t xml:space="preserve"> </w:t>
+      </w:r>
+      <w:r>
+        <w:rPr>
+          <w:iCs/>
+          <w:i/>
+        </w:rPr>
         <w:t xml:space="preserve">Political Communication</w:t>
       </w:r>
       <w:r>
@@ -5529,13 +5701,59 @@
         <w:t xml:space="preserve">26 (3): 296–316.</w:t>
       </w:r>
     </w:p>
-    <w:bookmarkEnd w:id="121"/>
-    <w:bookmarkStart w:id="123" w:name="ref-silva-muller2022"/>
+    <w:bookmarkEnd w:id="126"/>
+    <w:bookmarkStart w:id="128" w:name="ref-silva-muller2022a"/>
     <w:p>
       <w:pPr>
         <w:pStyle w:val="Bibliography"/>
       </w:pPr>
       <w:r>
+        <w:t xml:space="preserve">Silva-Muller, Livio. 2022.</w:t>
+      </w:r>
+      <w:r>
+        <w:t xml:space="preserve"> </w:t>
+      </w:r>
+      <w:r>
+        <w:t xml:space="preserve">“Payment for Ecosystem Services and the Practices of Environmental Fieldworkers in Policy Implementation: The Case of Bolsa Floresta in the Brazilian Amazon.”</w:t>
+      </w:r>
+      <w:r>
+        <w:t xml:space="preserve"> </w:t>
+      </w:r>
+      <w:r>
+        <w:rPr>
+          <w:iCs/>
+          <w:i/>
+        </w:rPr>
+        <w:t xml:space="preserve">Land Use Policy</w:t>
+      </w:r>
+      <w:r>
+        <w:t xml:space="preserve"> </w:t>
+      </w:r>
+      <w:r>
+        <w:t xml:space="preserve">120 (September): 106251.</w:t>
+      </w:r>
+      <w:r>
+        <w:t xml:space="preserve"> </w:t>
+      </w:r>
+      <w:hyperlink r:id="rId127">
+        <w:r>
+          <w:rPr>
+            <w:rStyle w:val="Hyperlink"/>
+          </w:rPr>
+          <w:t xml:space="preserve">https://doi.org/10.1016/j.landusepol.2022.106251</w:t>
+        </w:r>
+      </w:hyperlink>
+      <w:r>
+        <w:t xml:space="preserve">.</w:t>
+      </w:r>
+    </w:p>
+    <w:bookmarkEnd w:id="128"/>
+    <w:bookmarkStart w:id="130" w:name="ref-silva-muller2022"/>
+    <w:p>
+      <w:pPr>
+        <w:pStyle w:val="Bibliography"/>
+      </w:pPr>
+      <w:r>
         <w:t xml:space="preserve">Silva-Muller, Livio, and Moira V. Faul. 2022.</w:t>
       </w:r>
       <w:r>
@@ -5553,7 +5771,7 @@
       <w:r>
         <w:t xml:space="preserve"> </w:t>
       </w:r>
-      <w:hyperlink r:id="rId122">
+      <w:hyperlink r:id="rId129">
         <w:r>
           <w:rPr>
             <w:rStyle w:val="Hyperlink"/>
@@ -5565,14 +5783,20 @@
         <w:t xml:space="preserve">.</w:t>
       </w:r>
     </w:p>
-    <w:bookmarkEnd w:id="123"/>
-    <w:bookmarkStart w:id="125" w:name="ref-sposito2021"/>
+    <w:bookmarkEnd w:id="130"/>
+    <w:bookmarkStart w:id="132" w:name="ref-soares-filho2014"/>
     <w:p>
       <w:pPr>
         <w:pStyle w:val="Bibliography"/>
       </w:pPr>
       <w:r>
-        <w:t xml:space="preserve">Sposito, Henrique. 2021.</w:t>
+        <w:t xml:space="preserve">Soares-Filho, Britaldo, Raoni Rajão, Marcia Macedo, Arnaldo Carneiro, William Costa, Michael Coe, Hermann Rodrigues, and Ane Alencar. 2014.</w:t>
+      </w:r>
+      <w:r>
+        <w:t xml:space="preserve"> </w:t>
+      </w:r>
+      <w:r>
+        <w:t xml:space="preserve">“Cracking Brazil’s Forest Code.”</w:t>
       </w:r>
       <w:r>
         <w:t xml:space="preserve"> </w:t>
@@ -5582,6 +5806,46 @@
           <w:iCs/>
           <w:i/>
         </w:rPr>
+        <w:t xml:space="preserve">Science</w:t>
+      </w:r>
+      <w:r>
+        <w:t xml:space="preserve"> </w:t>
+      </w:r>
+      <w:r>
+        <w:t xml:space="preserve">344 (6182): 363–64.</w:t>
+      </w:r>
+      <w:r>
+        <w:t xml:space="preserve"> </w:t>
+      </w:r>
+      <w:hyperlink r:id="rId131">
+        <w:r>
+          <w:rPr>
+            <w:rStyle w:val="Hyperlink"/>
+          </w:rPr>
+          <w:t xml:space="preserve">https://doi.org/10.1126/science.1246663</w:t>
+        </w:r>
+      </w:hyperlink>
+      <w:r>
+        <w:t xml:space="preserve">.</w:t>
+      </w:r>
+    </w:p>
+    <w:bookmarkEnd w:id="132"/>
+    <w:bookmarkStart w:id="134" w:name="ref-sposito2021"/>
+    <w:p>
+      <w:pPr>
+        <w:pStyle w:val="Bibliography"/>
+      </w:pPr>
+      <w:r>
+        <w:t xml:space="preserve">Sposito, Henrique. 2021.</w:t>
+      </w:r>
+      <w:r>
+        <w:t xml:space="preserve"> </w:t>
+      </w:r>
+      <w:r>
+        <w:rPr>
+          <w:iCs/>
+          <w:i/>
+        </w:rPr>
         <w:t xml:space="preserve">Poldis: Tools for Analyzing Political Discourse</w:t>
       </w:r>
       <w:r>
@@ -5590,7 +5854,7 @@
       <w:r>
         <w:t xml:space="preserve"> </w:t>
       </w:r>
-      <w:hyperlink r:id="rId124">
+      <w:hyperlink r:id="rId133">
         <w:r>
           <w:rPr>
             <w:rStyle w:val="Hyperlink"/>
@@ -5602,8 +5866,8 @@
         <w:t xml:space="preserve">.</w:t>
       </w:r>
     </w:p>
-    <w:bookmarkEnd w:id="125"/>
-    <w:bookmarkStart w:id="127" w:name="ref-viola1987"/>
+    <w:bookmarkEnd w:id="134"/>
+    <w:bookmarkStart w:id="136" w:name="ref-viola1987"/>
     <w:p>
       <w:pPr>
         <w:pStyle w:val="Bibliography"/>
@@ -5636,7 +5900,7 @@
       <w:r>
         <w:t xml:space="preserve"> </w:t>
       </w:r>
-      <w:hyperlink r:id="rId126">
+      <w:hyperlink r:id="rId135">
         <w:r>
           <w:rPr>
             <w:rStyle w:val="Hyperlink"/>
@@ -5648,8 +5912,8 @@
         <w:t xml:space="preserve">.</w:t>
       </w:r>
     </w:p>
-    <w:bookmarkEnd w:id="127"/>
-    <w:bookmarkStart w:id="129" w:name="ref-lepolaindewaroux2021"/>
+    <w:bookmarkEnd w:id="136"/>
+    <w:bookmarkStart w:id="138" w:name="ref-lepolaindewaroux2021"/>
     <w:p>
       <w:pPr>
         <w:pStyle w:val="Bibliography"/>
@@ -5682,7 +5946,7 @@
       <w:r>
         <w:t xml:space="preserve"> </w:t>
       </w:r>
-      <w:hyperlink r:id="rId128">
+      <w:hyperlink r:id="rId137">
         <w:r>
           <w:rPr>
             <w:rStyle w:val="Hyperlink"/>
@@ -5694,20 +5958,20 @@
         <w:t xml:space="preserve">.</w:t>
       </w:r>
     </w:p>
-    <w:bookmarkEnd w:id="129"/>
-    <w:bookmarkStart w:id="131" w:name="ref-westerwinter2021"/>
+    <w:bookmarkEnd w:id="138"/>
+    <w:bookmarkStart w:id="140" w:name="ref-zarefsky2004"/>
     <w:p>
       <w:pPr>
         <w:pStyle w:val="Bibliography"/>
       </w:pPr>
       <w:r>
-        <w:t xml:space="preserve">Westerwinter, Oliver. 2021.</w:t>
-      </w:r>
-      <w:r>
-        <w:t xml:space="preserve"> </w:t>
-      </w:r>
-      <w:r>
-        <w:t xml:space="preserve">“Transnational Public-Private Governance Initiatives in World Politics: Introducing a New Dataset.”</w:t>
+        <w:t xml:space="preserve">Zarefsky, David. 2004.</w:t>
+      </w:r>
+      <w:r>
+        <w:t xml:space="preserve"> </w:t>
+      </w:r>
+      <w:r>
+        <w:t xml:space="preserve">“Presidential Rhetoric and the Power of Definition.”</w:t>
       </w:r>
       <w:r>
         <w:t xml:space="preserve"> </w:t>
@@ -5717,52 +5981,6 @@
           <w:iCs/>
           <w:i/>
         </w:rPr>
-        <w:t xml:space="preserve">The Review of International Organizations</w:t>
-      </w:r>
-      <w:r>
-        <w:t xml:space="preserve"> </w:t>
-      </w:r>
-      <w:r>
-        <w:t xml:space="preserve">16 (1): 137–74.</w:t>
-      </w:r>
-      <w:r>
-        <w:t xml:space="preserve"> </w:t>
-      </w:r>
-      <w:hyperlink r:id="rId130">
-        <w:r>
-          <w:rPr>
-            <w:rStyle w:val="Hyperlink"/>
-          </w:rPr>
-          <w:t xml:space="preserve">https://doi.org/10.1007/s11558-019-09366-w</w:t>
-        </w:r>
-      </w:hyperlink>
-      <w:r>
-        <w:t xml:space="preserve">.</w:t>
-      </w:r>
-    </w:p>
-    <w:bookmarkEnd w:id="131"/>
-    <w:bookmarkStart w:id="133" w:name="ref-zarefsky2004"/>
-    <w:p>
-      <w:pPr>
-        <w:pStyle w:val="Bibliography"/>
-      </w:pPr>
-      <w:r>
-        <w:t xml:space="preserve">Zarefsky, David. 2004.</w:t>
-      </w:r>
-      <w:r>
-        <w:t xml:space="preserve"> </w:t>
-      </w:r>
-      <w:r>
-        <w:t xml:space="preserve">“Presidential Rhetoric and the Power of Definition.”</w:t>
-      </w:r>
-      <w:r>
-        <w:t xml:space="preserve"> </w:t>
-      </w:r>
-      <w:r>
-        <w:rPr>
-          <w:iCs/>
-          <w:i/>
-        </w:rPr>
         <w:t xml:space="preserve">Presidential Studies Quarterly</w:t>
       </w:r>
       <w:r>
@@ -5774,7 +5992,7 @@
       <w:r>
         <w:t xml:space="preserve"> </w:t>
       </w:r>
-      <w:hyperlink r:id="rId132">
+      <w:hyperlink r:id="rId139">
         <w:r>
           <w:rPr>
             <w:rStyle w:val="Hyperlink"/>
@@ -5786,9 +6004,9 @@
         <w:t xml:space="preserve">.</w:t>
       </w:r>
     </w:p>
-    <w:bookmarkEnd w:id="133"/>
-    <w:bookmarkEnd w:id="134"/>
-    <w:bookmarkEnd w:id="135"/>
+    <w:bookmarkEnd w:id="140"/>
+    <w:bookmarkEnd w:id="141"/>
+    <w:bookmarkEnd w:id="142"/>
     <w:sectPr/>
   </w:body>
 </w:document>
